--- a/成员/孟乐鑫/论证、立项/2.7-产品构思.docx
+++ b/成员/孟乐鑫/论证、立项/2.7-产品构思.docx
@@ -10,7 +10,15 @@
       </w:pPr>
       <w:r>
         <w:rPr/>
-        <w:t>大学生电子商务网  产品构思</w:t>
+        <w:t>养生</w:t>
+      </w:r>
+      <w:r>
+        <w:rPr/>
+        <w:t xml:space="preserve">APP  </w:t>
+      </w:r>
+      <w:r>
+        <w:rPr/>
+        <w:t>产品构思</w:t>
       </w:r>
     </w:p>
     <w:p>
@@ -557,14 +565,7 @@
           <w:sz w:val="28"/>
           <w:szCs w:val="28"/>
         </w:rPr>
-        <w:t>技术，</w:t>
-      </w:r>
-      <w:r>
-        <w:rPr>
-          <w:sz w:val="28"/>
-          <w:szCs w:val="28"/>
-        </w:rPr>
-        <w:t>可免费快速完成开发；</w:t>
+        <w:t>技术，可免费快速完成开发；</w:t>
       </w:r>
     </w:p>
     <w:p>
@@ -957,8 +958,8 @@
       </w:tblPr>
       <w:tblGrid>
         <w:gridCol w:w="533"/>
-        <w:gridCol w:w="1650"/>
-        <w:gridCol w:w="4819"/>
+        <w:gridCol w:w="1649"/>
+        <w:gridCol w:w="4820"/>
         <w:gridCol w:w="1418"/>
       </w:tblGrid>
       <w:tr>
@@ -999,7 +1000,7 @@
         </w:tc>
         <w:tc>
           <w:tcPr>
-            <w:tcW w:w="1650" w:type="dxa"/>
+            <w:tcW w:w="1649" w:type="dxa"/>
             <w:tcBorders>
               <w:top w:val="single" w:sz="4" w:space="0" w:color="000000"/>
               <w:left w:val="single" w:sz="4" w:space="0" w:color="000000"/>
@@ -1033,7 +1034,7 @@
         </w:tc>
         <w:tc>
           <w:tcPr>
-            <w:tcW w:w="4819" w:type="dxa"/>
+            <w:tcW w:w="4820" w:type="dxa"/>
             <w:tcBorders>
               <w:top w:val="single" w:sz="4" w:space="0" w:color="000000"/>
               <w:left w:val="single" w:sz="4" w:space="0" w:color="000000"/>
@@ -1138,7 +1139,7 @@
         </w:tc>
         <w:tc>
           <w:tcPr>
-            <w:tcW w:w="1650" w:type="dxa"/>
+            <w:tcW w:w="1649" w:type="dxa"/>
             <w:tcBorders>
               <w:top w:val="single" w:sz="4" w:space="0" w:color="000000"/>
               <w:left w:val="single" w:sz="4" w:space="0" w:color="000000"/>
@@ -1168,7 +1169,7 @@
         </w:tc>
         <w:tc>
           <w:tcPr>
-            <w:tcW w:w="4819" w:type="dxa"/>
+            <w:tcW w:w="4820" w:type="dxa"/>
             <w:tcBorders>
               <w:top w:val="single" w:sz="4" w:space="0" w:color="000000"/>
               <w:left w:val="single" w:sz="4" w:space="0" w:color="000000"/>
@@ -1273,7 +1274,7 @@
         </w:tc>
         <w:tc>
           <w:tcPr>
-            <w:tcW w:w="1650" w:type="dxa"/>
+            <w:tcW w:w="1649" w:type="dxa"/>
             <w:tcBorders>
               <w:top w:val="single" w:sz="4" w:space="0" w:color="000000"/>
               <w:left w:val="single" w:sz="4" w:space="0" w:color="000000"/>
@@ -1304,7 +1305,7 @@
         </w:tc>
         <w:tc>
           <w:tcPr>
-            <w:tcW w:w="4819" w:type="dxa"/>
+            <w:tcW w:w="4820" w:type="dxa"/>
             <w:tcBorders>
               <w:top w:val="single" w:sz="4" w:space="0" w:color="000000"/>
               <w:left w:val="single" w:sz="4" w:space="0" w:color="000000"/>
@@ -1398,7 +1399,7 @@
         </w:tc>
         <w:tc>
           <w:tcPr>
-            <w:tcW w:w="1650" w:type="dxa"/>
+            <w:tcW w:w="1649" w:type="dxa"/>
             <w:tcBorders>
               <w:top w:val="single" w:sz="4" w:space="0" w:color="000000"/>
               <w:left w:val="single" w:sz="4" w:space="0" w:color="000000"/>
@@ -1429,7 +1430,7 @@
         </w:tc>
         <w:tc>
           <w:tcPr>
-            <w:tcW w:w="4819" w:type="dxa"/>
+            <w:tcW w:w="4820" w:type="dxa"/>
             <w:tcBorders>
               <w:top w:val="single" w:sz="4" w:space="0" w:color="000000"/>
               <w:left w:val="single" w:sz="4" w:space="0" w:color="000000"/>
@@ -1518,7 +1519,7 @@
         </w:tc>
         <w:tc>
           <w:tcPr>
-            <w:tcW w:w="1650" w:type="dxa"/>
+            <w:tcW w:w="1649" w:type="dxa"/>
             <w:tcBorders>
               <w:top w:val="single" w:sz="4" w:space="0" w:color="000000"/>
               <w:left w:val="single" w:sz="4" w:space="0" w:color="000000"/>
@@ -1549,7 +1550,7 @@
         </w:tc>
         <w:tc>
           <w:tcPr>
-            <w:tcW w:w="4819" w:type="dxa"/>
+            <w:tcW w:w="4820" w:type="dxa"/>
             <w:tcBorders>
               <w:top w:val="single" w:sz="4" w:space="0" w:color="000000"/>
               <w:left w:val="single" w:sz="4" w:space="0" w:color="000000"/>
@@ -1642,7 +1643,7 @@
         </w:tc>
         <w:tc>
           <w:tcPr>
-            <w:tcW w:w="1650" w:type="dxa"/>
+            <w:tcW w:w="1649" w:type="dxa"/>
             <w:tcBorders>
               <w:top w:val="single" w:sz="4" w:space="0" w:color="000000"/>
               <w:left w:val="single" w:sz="4" w:space="0" w:color="000000"/>
@@ -1671,7 +1672,7 @@
         </w:tc>
         <w:tc>
           <w:tcPr>
-            <w:tcW w:w="4819" w:type="dxa"/>
+            <w:tcW w:w="4820" w:type="dxa"/>
             <w:tcBorders>
               <w:top w:val="single" w:sz="4" w:space="0" w:color="000000"/>
               <w:left w:val="single" w:sz="4" w:space="0" w:color="000000"/>
@@ -2101,7 +2102,7 @@
         </w:tblBorders>
         <w:tblCellMar>
           <w:top w:w="0" w:type="dxa"/>
-          <w:left w:w="85" w:type="dxa"/>
+          <w:left w:w="84" w:type="dxa"/>
           <w:bottom w:w="0" w:type="dxa"/>
           <w:right w:w="108" w:type="dxa"/>
         </w:tblCellMar>
@@ -2109,11 +2110,11 @@
       <w:tblGrid>
         <w:gridCol w:w="1583"/>
         <w:gridCol w:w="1416"/>
-        <w:gridCol w:w="1560"/>
+        <w:gridCol w:w="1561"/>
         <w:gridCol w:w="1276"/>
         <w:gridCol w:w="1559"/>
-        <w:gridCol w:w="1197"/>
-        <w:gridCol w:w="1810"/>
+        <w:gridCol w:w="1198"/>
+        <w:gridCol w:w="1808"/>
       </w:tblGrid>
       <w:tr>
         <w:trPr>
@@ -2160,6 +2161,7 @@
             <w:tcW w:w="1416" w:type="dxa"/>
             <w:tcBorders>
               <w:top w:val="double" w:sz="6" w:space="0" w:color="000000"/>
+              <w:left w:val="single" w:sz="8" w:space="0" w:color="000000"/>
               <w:bottom w:val="single" w:sz="8" w:space="0" w:color="000000"/>
               <w:right w:val="single" w:sz="8" w:space="0" w:color="000000"/>
               <w:insideH w:val="single" w:sz="8" w:space="0" w:color="000000"/>
@@ -2193,9 +2195,10 @@
         </w:tc>
         <w:tc>
           <w:tcPr>
-            <w:tcW w:w="1560" w:type="dxa"/>
+            <w:tcW w:w="1561" w:type="dxa"/>
             <w:tcBorders>
               <w:top w:val="double" w:sz="6" w:space="0" w:color="000000"/>
+              <w:left w:val="single" w:sz="8" w:space="0" w:color="000000"/>
               <w:bottom w:val="single" w:sz="8" w:space="0" w:color="000000"/>
               <w:right w:val="single" w:sz="8" w:space="0" w:color="000000"/>
               <w:insideH w:val="single" w:sz="8" w:space="0" w:color="000000"/>
@@ -2231,6 +2234,7 @@
             <w:tcW w:w="1276" w:type="dxa"/>
             <w:tcBorders>
               <w:top w:val="double" w:sz="6" w:space="0" w:color="000000"/>
+              <w:left w:val="single" w:sz="8" w:space="0" w:color="000000"/>
               <w:bottom w:val="single" w:sz="8" w:space="0" w:color="000000"/>
               <w:right w:val="single" w:sz="8" w:space="0" w:color="000000"/>
               <w:insideH w:val="single" w:sz="8" w:space="0" w:color="000000"/>
@@ -2266,6 +2270,7 @@
             <w:tcW w:w="1559" w:type="dxa"/>
             <w:tcBorders>
               <w:top w:val="double" w:sz="6" w:space="0" w:color="000000"/>
+              <w:left w:val="single" w:sz="8" w:space="0" w:color="000000"/>
               <w:bottom w:val="single" w:sz="8" w:space="0" w:color="000000"/>
               <w:right w:val="single" w:sz="8" w:space="0" w:color="000000"/>
               <w:insideH w:val="single" w:sz="8" w:space="0" w:color="000000"/>
@@ -2298,9 +2303,10 @@
         </w:tc>
         <w:tc>
           <w:tcPr>
-            <w:tcW w:w="1197" w:type="dxa"/>
+            <w:tcW w:w="1198" w:type="dxa"/>
             <w:tcBorders>
               <w:top w:val="double" w:sz="6" w:space="0" w:color="000000"/>
+              <w:left w:val="single" w:sz="8" w:space="0" w:color="000000"/>
               <w:bottom w:val="single" w:sz="8" w:space="0" w:color="000000"/>
               <w:right w:val="single" w:sz="8" w:space="0" w:color="000000"/>
               <w:insideH w:val="single" w:sz="8" w:space="0" w:color="000000"/>
@@ -2333,9 +2339,10 @@
         </w:tc>
         <w:tc>
           <w:tcPr>
-            <w:tcW w:w="1810" w:type="dxa"/>
+            <w:tcW w:w="1808" w:type="dxa"/>
             <w:tcBorders>
               <w:top w:val="double" w:sz="6" w:space="0" w:color="000000"/>
+              <w:left w:val="double" w:sz="6" w:space="0" w:color="000000"/>
               <w:bottom w:val="single" w:sz="8" w:space="0" w:color="000000"/>
               <w:right w:val="double" w:sz="6" w:space="0" w:color="000000"/>
               <w:insideH w:val="single" w:sz="8" w:space="0" w:color="000000"/>
@@ -2375,6 +2382,7 @@
           <w:tcPr>
             <w:tcW w:w="1583" w:type="dxa"/>
             <w:tcBorders>
+              <w:top w:val="single" w:sz="8" w:space="0" w:color="000000"/>
               <w:left w:val="double" w:sz="6" w:space="0" w:color="000000"/>
               <w:bottom w:val="single" w:sz="8" w:space="0" w:color="000000"/>
               <w:right w:val="single" w:sz="8" w:space="0" w:color="000000"/>
@@ -2410,6 +2418,8 @@
           <w:tcPr>
             <w:tcW w:w="1416" w:type="dxa"/>
             <w:tcBorders>
+              <w:top w:val="single" w:sz="8" w:space="0" w:color="000000"/>
+              <w:left w:val="single" w:sz="8" w:space="0" w:color="000000"/>
               <w:bottom w:val="single" w:sz="8" w:space="0" w:color="000000"/>
               <w:right w:val="single" w:sz="8" w:space="0" w:color="000000"/>
               <w:insideH w:val="single" w:sz="8" w:space="0" w:color="000000"/>
@@ -2442,8 +2452,10 @@
         </w:tc>
         <w:tc>
           <w:tcPr>
-            <w:tcW w:w="1560" w:type="dxa"/>
-            <w:tcBorders>
+            <w:tcW w:w="1561" w:type="dxa"/>
+            <w:tcBorders>
+              <w:top w:val="single" w:sz="8" w:space="0" w:color="000000"/>
+              <w:left w:val="single" w:sz="8" w:space="0" w:color="000000"/>
               <w:bottom w:val="single" w:sz="8" w:space="0" w:color="000000"/>
               <w:right w:val="single" w:sz="8" w:space="0" w:color="000000"/>
               <w:insideH w:val="single" w:sz="8" w:space="0" w:color="000000"/>
@@ -2478,6 +2490,8 @@
           <w:tcPr>
             <w:tcW w:w="1276" w:type="dxa"/>
             <w:tcBorders>
+              <w:top w:val="single" w:sz="8" w:space="0" w:color="000000"/>
+              <w:left w:val="single" w:sz="8" w:space="0" w:color="000000"/>
               <w:bottom w:val="single" w:sz="8" w:space="0" w:color="000000"/>
               <w:right w:val="single" w:sz="8" w:space="0" w:color="000000"/>
               <w:insideH w:val="single" w:sz="8" w:space="0" w:color="000000"/>
@@ -2512,6 +2526,8 @@
           <w:tcPr>
             <w:tcW w:w="1559" w:type="dxa"/>
             <w:tcBorders>
+              <w:top w:val="single" w:sz="8" w:space="0" w:color="000000"/>
+              <w:left w:val="single" w:sz="8" w:space="0" w:color="000000"/>
               <w:bottom w:val="single" w:sz="8" w:space="0" w:color="000000"/>
               <w:right w:val="single" w:sz="8" w:space="0" w:color="000000"/>
               <w:insideH w:val="single" w:sz="8" w:space="0" w:color="000000"/>
@@ -2544,8 +2560,10 @@
         </w:tc>
         <w:tc>
           <w:tcPr>
-            <w:tcW w:w="1197" w:type="dxa"/>
-            <w:tcBorders>
+            <w:tcW w:w="1198" w:type="dxa"/>
+            <w:tcBorders>
+              <w:top w:val="single" w:sz="8" w:space="0" w:color="000000"/>
+              <w:left w:val="single" w:sz="8" w:space="0" w:color="000000"/>
               <w:bottom w:val="single" w:sz="8" w:space="0" w:color="000000"/>
               <w:right w:val="single" w:sz="8" w:space="0" w:color="000000"/>
               <w:insideH w:val="single" w:sz="8" w:space="0" w:color="000000"/>
@@ -2578,8 +2596,10 @@
         </w:tc>
         <w:tc>
           <w:tcPr>
-            <w:tcW w:w="1810" w:type="dxa"/>
-            <w:tcBorders>
+            <w:tcW w:w="1808" w:type="dxa"/>
+            <w:tcBorders>
+              <w:top w:val="single" w:sz="8" w:space="0" w:color="000000"/>
+              <w:left w:val="double" w:sz="6" w:space="0" w:color="000000"/>
               <w:bottom w:val="single" w:sz="8" w:space="0" w:color="000000"/>
               <w:right w:val="double" w:sz="6" w:space="0" w:color="000000"/>
               <w:insideH w:val="single" w:sz="8" w:space="0" w:color="000000"/>
@@ -2619,6 +2639,7 @@
           <w:tcPr>
             <w:tcW w:w="1583" w:type="dxa"/>
             <w:tcBorders>
+              <w:top w:val="single" w:sz="8" w:space="0" w:color="000000"/>
               <w:left w:val="double" w:sz="6" w:space="0" w:color="000000"/>
               <w:bottom w:val="single" w:sz="8" w:space="0" w:color="000000"/>
               <w:right w:val="single" w:sz="8" w:space="0" w:color="000000"/>
@@ -2654,6 +2675,8 @@
           <w:tcPr>
             <w:tcW w:w="1416" w:type="dxa"/>
             <w:tcBorders>
+              <w:top w:val="single" w:sz="8" w:space="0" w:color="000000"/>
+              <w:left w:val="single" w:sz="8" w:space="0" w:color="000000"/>
               <w:bottom w:val="single" w:sz="8" w:space="0" w:color="000000"/>
               <w:right w:val="single" w:sz="8" w:space="0" w:color="000000"/>
               <w:insideH w:val="single" w:sz="8" w:space="0" w:color="000000"/>
@@ -2687,8 +2710,10 @@
         </w:tc>
         <w:tc>
           <w:tcPr>
-            <w:tcW w:w="1560" w:type="dxa"/>
-            <w:tcBorders>
+            <w:tcW w:w="1561" w:type="dxa"/>
+            <w:tcBorders>
+              <w:top w:val="single" w:sz="8" w:space="0" w:color="000000"/>
+              <w:left w:val="single" w:sz="8" w:space="0" w:color="000000"/>
               <w:bottom w:val="single" w:sz="8" w:space="0" w:color="000000"/>
               <w:right w:val="single" w:sz="8" w:space="0" w:color="000000"/>
               <w:insideH w:val="single" w:sz="8" w:space="0" w:color="000000"/>
@@ -2724,6 +2749,8 @@
           <w:tcPr>
             <w:tcW w:w="1276" w:type="dxa"/>
             <w:tcBorders>
+              <w:top w:val="single" w:sz="8" w:space="0" w:color="000000"/>
+              <w:left w:val="single" w:sz="8" w:space="0" w:color="000000"/>
               <w:bottom w:val="single" w:sz="8" w:space="0" w:color="000000"/>
               <w:right w:val="single" w:sz="8" w:space="0" w:color="000000"/>
               <w:insideH w:val="single" w:sz="8" w:space="0" w:color="000000"/>
@@ -2759,6 +2786,8 @@
           <w:tcPr>
             <w:tcW w:w="1559" w:type="dxa"/>
             <w:tcBorders>
+              <w:top w:val="single" w:sz="8" w:space="0" w:color="000000"/>
+              <w:left w:val="single" w:sz="8" w:space="0" w:color="000000"/>
               <w:bottom w:val="single" w:sz="8" w:space="0" w:color="000000"/>
               <w:right w:val="single" w:sz="8" w:space="0" w:color="000000"/>
               <w:insideH w:val="single" w:sz="8" w:space="0" w:color="000000"/>
@@ -2792,8 +2821,10 @@
         </w:tc>
         <w:tc>
           <w:tcPr>
-            <w:tcW w:w="1197" w:type="dxa"/>
-            <w:tcBorders>
+            <w:tcW w:w="1198" w:type="dxa"/>
+            <w:tcBorders>
+              <w:top w:val="single" w:sz="8" w:space="0" w:color="000000"/>
+              <w:left w:val="single" w:sz="8" w:space="0" w:color="000000"/>
               <w:bottom w:val="single" w:sz="8" w:space="0" w:color="000000"/>
               <w:right w:val="single" w:sz="8" w:space="0" w:color="000000"/>
               <w:insideH w:val="single" w:sz="8" w:space="0" w:color="000000"/>
@@ -2827,8 +2858,10 @@
         </w:tc>
         <w:tc>
           <w:tcPr>
-            <w:tcW w:w="1810" w:type="dxa"/>
-            <w:tcBorders>
+            <w:tcW w:w="1808" w:type="dxa"/>
+            <w:tcBorders>
+              <w:top w:val="single" w:sz="8" w:space="0" w:color="000000"/>
+              <w:left w:val="double" w:sz="6" w:space="0" w:color="000000"/>
               <w:bottom w:val="single" w:sz="8" w:space="0" w:color="000000"/>
               <w:right w:val="double" w:sz="6" w:space="0" w:color="000000"/>
               <w:insideH w:val="single" w:sz="8" w:space="0" w:color="000000"/>
@@ -2868,6 +2901,7 @@
           <w:tcPr>
             <w:tcW w:w="1583" w:type="dxa"/>
             <w:tcBorders>
+              <w:top w:val="single" w:sz="8" w:space="0" w:color="000000"/>
               <w:left w:val="double" w:sz="6" w:space="0" w:color="000000"/>
               <w:bottom w:val="single" w:sz="8" w:space="0" w:color="000000"/>
               <w:right w:val="single" w:sz="8" w:space="0" w:color="000000"/>
@@ -2903,6 +2937,8 @@
           <w:tcPr>
             <w:tcW w:w="1416" w:type="dxa"/>
             <w:tcBorders>
+              <w:top w:val="single" w:sz="8" w:space="0" w:color="000000"/>
+              <w:left w:val="single" w:sz="8" w:space="0" w:color="000000"/>
               <w:bottom w:val="single" w:sz="8" w:space="0" w:color="000000"/>
               <w:right w:val="single" w:sz="8" w:space="0" w:color="000000"/>
               <w:insideH w:val="single" w:sz="8" w:space="0" w:color="000000"/>
@@ -2936,8 +2972,10 @@
         </w:tc>
         <w:tc>
           <w:tcPr>
-            <w:tcW w:w="1560" w:type="dxa"/>
-            <w:tcBorders>
+            <w:tcW w:w="1561" w:type="dxa"/>
+            <w:tcBorders>
+              <w:top w:val="single" w:sz="8" w:space="0" w:color="000000"/>
+              <w:left w:val="single" w:sz="8" w:space="0" w:color="000000"/>
               <w:bottom w:val="single" w:sz="8" w:space="0" w:color="000000"/>
               <w:right w:val="single" w:sz="8" w:space="0" w:color="000000"/>
               <w:insideH w:val="single" w:sz="8" w:space="0" w:color="000000"/>
@@ -2973,6 +3011,8 @@
           <w:tcPr>
             <w:tcW w:w="1276" w:type="dxa"/>
             <w:tcBorders>
+              <w:top w:val="single" w:sz="8" w:space="0" w:color="000000"/>
+              <w:left w:val="single" w:sz="8" w:space="0" w:color="000000"/>
               <w:bottom w:val="single" w:sz="8" w:space="0" w:color="000000"/>
               <w:right w:val="single" w:sz="8" w:space="0" w:color="000000"/>
               <w:insideH w:val="single" w:sz="8" w:space="0" w:color="000000"/>
@@ -3008,6 +3048,8 @@
           <w:tcPr>
             <w:tcW w:w="1559" w:type="dxa"/>
             <w:tcBorders>
+              <w:top w:val="single" w:sz="8" w:space="0" w:color="000000"/>
+              <w:left w:val="single" w:sz="8" w:space="0" w:color="000000"/>
               <w:bottom w:val="single" w:sz="8" w:space="0" w:color="000000"/>
               <w:right w:val="single" w:sz="8" w:space="0" w:color="000000"/>
               <w:insideH w:val="single" w:sz="8" w:space="0" w:color="000000"/>
@@ -3041,8 +3083,10 @@
         </w:tc>
         <w:tc>
           <w:tcPr>
-            <w:tcW w:w="1197" w:type="dxa"/>
-            <w:tcBorders>
+            <w:tcW w:w="1198" w:type="dxa"/>
+            <w:tcBorders>
+              <w:top w:val="single" w:sz="8" w:space="0" w:color="000000"/>
+              <w:left w:val="single" w:sz="8" w:space="0" w:color="000000"/>
               <w:bottom w:val="single" w:sz="8" w:space="0" w:color="000000"/>
               <w:right w:val="single" w:sz="8" w:space="0" w:color="000000"/>
               <w:insideH w:val="single" w:sz="8" w:space="0" w:color="000000"/>
@@ -3076,8 +3120,10 @@
         </w:tc>
         <w:tc>
           <w:tcPr>
-            <w:tcW w:w="1810" w:type="dxa"/>
-            <w:tcBorders>
+            <w:tcW w:w="1808" w:type="dxa"/>
+            <w:tcBorders>
+              <w:top w:val="single" w:sz="8" w:space="0" w:color="000000"/>
+              <w:left w:val="double" w:sz="6" w:space="0" w:color="000000"/>
               <w:bottom w:val="single" w:sz="8" w:space="0" w:color="000000"/>
               <w:right w:val="double" w:sz="6" w:space="0" w:color="000000"/>
               <w:insideH w:val="single" w:sz="8" w:space="0" w:color="000000"/>
@@ -3117,6 +3163,7 @@
           <w:tcPr>
             <w:tcW w:w="1583" w:type="dxa"/>
             <w:tcBorders>
+              <w:top w:val="single" w:sz="8" w:space="0" w:color="000000"/>
               <w:left w:val="double" w:sz="6" w:space="0" w:color="000000"/>
               <w:bottom w:val="single" w:sz="8" w:space="0" w:color="000000"/>
               <w:right w:val="single" w:sz="8" w:space="0" w:color="000000"/>
@@ -3152,6 +3199,8 @@
           <w:tcPr>
             <w:tcW w:w="1416" w:type="dxa"/>
             <w:tcBorders>
+              <w:top w:val="single" w:sz="8" w:space="0" w:color="000000"/>
+              <w:left w:val="single" w:sz="8" w:space="0" w:color="000000"/>
               <w:bottom w:val="single" w:sz="8" w:space="0" w:color="000000"/>
               <w:right w:val="single" w:sz="8" w:space="0" w:color="000000"/>
               <w:insideH w:val="single" w:sz="8" w:space="0" w:color="000000"/>
@@ -3185,8 +3234,10 @@
         </w:tc>
         <w:tc>
           <w:tcPr>
-            <w:tcW w:w="1560" w:type="dxa"/>
-            <w:tcBorders>
+            <w:tcW w:w="1561" w:type="dxa"/>
+            <w:tcBorders>
+              <w:top w:val="single" w:sz="8" w:space="0" w:color="000000"/>
+              <w:left w:val="single" w:sz="8" w:space="0" w:color="000000"/>
               <w:bottom w:val="single" w:sz="8" w:space="0" w:color="000000"/>
               <w:right w:val="single" w:sz="8" w:space="0" w:color="000000"/>
               <w:insideH w:val="single" w:sz="8" w:space="0" w:color="000000"/>
@@ -3222,6 +3273,8 @@
           <w:tcPr>
             <w:tcW w:w="1276" w:type="dxa"/>
             <w:tcBorders>
+              <w:top w:val="single" w:sz="8" w:space="0" w:color="000000"/>
+              <w:left w:val="single" w:sz="8" w:space="0" w:color="000000"/>
               <w:bottom w:val="single" w:sz="8" w:space="0" w:color="000000"/>
               <w:right w:val="single" w:sz="8" w:space="0" w:color="000000"/>
               <w:insideH w:val="single" w:sz="8" w:space="0" w:color="000000"/>
@@ -3257,6 +3310,8 @@
           <w:tcPr>
             <w:tcW w:w="1559" w:type="dxa"/>
             <w:tcBorders>
+              <w:top w:val="single" w:sz="8" w:space="0" w:color="000000"/>
+              <w:left w:val="single" w:sz="8" w:space="0" w:color="000000"/>
               <w:bottom w:val="single" w:sz="8" w:space="0" w:color="000000"/>
               <w:right w:val="single" w:sz="8" w:space="0" w:color="000000"/>
               <w:insideH w:val="single" w:sz="8" w:space="0" w:color="000000"/>
@@ -3290,8 +3345,10 @@
         </w:tc>
         <w:tc>
           <w:tcPr>
-            <w:tcW w:w="1197" w:type="dxa"/>
-            <w:tcBorders>
+            <w:tcW w:w="1198" w:type="dxa"/>
+            <w:tcBorders>
+              <w:top w:val="single" w:sz="8" w:space="0" w:color="000000"/>
+              <w:left w:val="single" w:sz="8" w:space="0" w:color="000000"/>
               <w:bottom w:val="single" w:sz="8" w:space="0" w:color="000000"/>
               <w:right w:val="single" w:sz="8" w:space="0" w:color="000000"/>
               <w:insideH w:val="single" w:sz="8" w:space="0" w:color="000000"/>
@@ -3325,8 +3382,10 @@
         </w:tc>
         <w:tc>
           <w:tcPr>
-            <w:tcW w:w="1810" w:type="dxa"/>
-            <w:tcBorders>
+            <w:tcW w:w="1808" w:type="dxa"/>
+            <w:tcBorders>
+              <w:top w:val="single" w:sz="8" w:space="0" w:color="000000"/>
+              <w:left w:val="double" w:sz="6" w:space="0" w:color="000000"/>
               <w:bottom w:val="single" w:sz="8" w:space="0" w:color="000000"/>
               <w:right w:val="double" w:sz="6" w:space="0" w:color="000000"/>
               <w:insideH w:val="single" w:sz="8" w:space="0" w:color="000000"/>
@@ -3366,6 +3425,7 @@
           <w:tcPr>
             <w:tcW w:w="1583" w:type="dxa"/>
             <w:tcBorders>
+              <w:top w:val="single" w:sz="8" w:space="0" w:color="000000"/>
               <w:left w:val="double" w:sz="6" w:space="0" w:color="000000"/>
               <w:bottom w:val="single" w:sz="8" w:space="0" w:color="000000"/>
               <w:right w:val="single" w:sz="8" w:space="0" w:color="000000"/>
@@ -3401,6 +3461,8 @@
           <w:tcPr>
             <w:tcW w:w="1416" w:type="dxa"/>
             <w:tcBorders>
+              <w:top w:val="single" w:sz="8" w:space="0" w:color="000000"/>
+              <w:left w:val="single" w:sz="8" w:space="0" w:color="000000"/>
               <w:bottom w:val="single" w:sz="8" w:space="0" w:color="000000"/>
               <w:right w:val="single" w:sz="8" w:space="0" w:color="000000"/>
               <w:insideH w:val="single" w:sz="8" w:space="0" w:color="000000"/>
@@ -3434,8 +3496,10 @@
         </w:tc>
         <w:tc>
           <w:tcPr>
-            <w:tcW w:w="1560" w:type="dxa"/>
-            <w:tcBorders>
+            <w:tcW w:w="1561" w:type="dxa"/>
+            <w:tcBorders>
+              <w:top w:val="single" w:sz="8" w:space="0" w:color="000000"/>
+              <w:left w:val="single" w:sz="8" w:space="0" w:color="000000"/>
               <w:bottom w:val="single" w:sz="8" w:space="0" w:color="000000"/>
               <w:right w:val="single" w:sz="8" w:space="0" w:color="000000"/>
               <w:insideH w:val="single" w:sz="8" w:space="0" w:color="000000"/>
@@ -3471,6 +3535,8 @@
           <w:tcPr>
             <w:tcW w:w="1276" w:type="dxa"/>
             <w:tcBorders>
+              <w:top w:val="single" w:sz="8" w:space="0" w:color="000000"/>
+              <w:left w:val="single" w:sz="8" w:space="0" w:color="000000"/>
               <w:bottom w:val="single" w:sz="8" w:space="0" w:color="000000"/>
               <w:right w:val="single" w:sz="8" w:space="0" w:color="000000"/>
               <w:insideH w:val="single" w:sz="8" w:space="0" w:color="000000"/>
@@ -3506,6 +3572,8 @@
           <w:tcPr>
             <w:tcW w:w="1559" w:type="dxa"/>
             <w:tcBorders>
+              <w:top w:val="single" w:sz="8" w:space="0" w:color="000000"/>
+              <w:left w:val="single" w:sz="8" w:space="0" w:color="000000"/>
               <w:bottom w:val="single" w:sz="8" w:space="0" w:color="000000"/>
               <w:right w:val="single" w:sz="8" w:space="0" w:color="000000"/>
               <w:insideH w:val="single" w:sz="8" w:space="0" w:color="000000"/>
@@ -3539,8 +3607,10 @@
         </w:tc>
         <w:tc>
           <w:tcPr>
-            <w:tcW w:w="1197" w:type="dxa"/>
-            <w:tcBorders>
+            <w:tcW w:w="1198" w:type="dxa"/>
+            <w:tcBorders>
+              <w:top w:val="single" w:sz="8" w:space="0" w:color="000000"/>
+              <w:left w:val="single" w:sz="8" w:space="0" w:color="000000"/>
               <w:bottom w:val="single" w:sz="8" w:space="0" w:color="000000"/>
               <w:right w:val="single" w:sz="8" w:space="0" w:color="000000"/>
               <w:insideH w:val="single" w:sz="8" w:space="0" w:color="000000"/>
@@ -3574,8 +3644,10 @@
         </w:tc>
         <w:tc>
           <w:tcPr>
-            <w:tcW w:w="1810" w:type="dxa"/>
-            <w:tcBorders>
+            <w:tcW w:w="1808" w:type="dxa"/>
+            <w:tcBorders>
+              <w:top w:val="single" w:sz="8" w:space="0" w:color="000000"/>
+              <w:left w:val="double" w:sz="6" w:space="0" w:color="000000"/>
               <w:bottom w:val="single" w:sz="8" w:space="0" w:color="000000"/>
               <w:right w:val="double" w:sz="6" w:space="0" w:color="000000"/>
               <w:insideH w:val="single" w:sz="8" w:space="0" w:color="000000"/>
@@ -3616,6 +3688,7 @@
           <w:tcPr>
             <w:tcW w:w="1583" w:type="dxa"/>
             <w:tcBorders>
+              <w:top w:val="single" w:sz="8" w:space="0" w:color="000000"/>
               <w:left w:val="double" w:sz="6" w:space="0" w:color="000000"/>
               <w:bottom w:val="single" w:sz="8" w:space="0" w:color="000000"/>
               <w:right w:val="single" w:sz="8" w:space="0" w:color="000000"/>
@@ -3651,6 +3724,8 @@
           <w:tcPr>
             <w:tcW w:w="1416" w:type="dxa"/>
             <w:tcBorders>
+              <w:top w:val="single" w:sz="8" w:space="0" w:color="000000"/>
+              <w:left w:val="single" w:sz="8" w:space="0" w:color="000000"/>
               <w:bottom w:val="single" w:sz="8" w:space="0" w:color="000000"/>
               <w:right w:val="single" w:sz="8" w:space="0" w:color="000000"/>
               <w:insideH w:val="single" w:sz="8" w:space="0" w:color="000000"/>
@@ -3684,8 +3759,10 @@
         </w:tc>
         <w:tc>
           <w:tcPr>
-            <w:tcW w:w="1560" w:type="dxa"/>
-            <w:tcBorders>
+            <w:tcW w:w="1561" w:type="dxa"/>
+            <w:tcBorders>
+              <w:top w:val="single" w:sz="8" w:space="0" w:color="000000"/>
+              <w:left w:val="single" w:sz="8" w:space="0" w:color="000000"/>
               <w:bottom w:val="single" w:sz="8" w:space="0" w:color="000000"/>
               <w:right w:val="single" w:sz="8" w:space="0" w:color="000000"/>
               <w:insideH w:val="single" w:sz="8" w:space="0" w:color="000000"/>
@@ -3721,6 +3798,8 @@
           <w:tcPr>
             <w:tcW w:w="1276" w:type="dxa"/>
             <w:tcBorders>
+              <w:top w:val="single" w:sz="8" w:space="0" w:color="000000"/>
+              <w:left w:val="single" w:sz="8" w:space="0" w:color="000000"/>
               <w:bottom w:val="single" w:sz="8" w:space="0" w:color="000000"/>
               <w:right w:val="single" w:sz="8" w:space="0" w:color="000000"/>
               <w:insideH w:val="single" w:sz="8" w:space="0" w:color="000000"/>
@@ -3756,6 +3835,8 @@
           <w:tcPr>
             <w:tcW w:w="1559" w:type="dxa"/>
             <w:tcBorders>
+              <w:top w:val="single" w:sz="8" w:space="0" w:color="000000"/>
+              <w:left w:val="single" w:sz="8" w:space="0" w:color="000000"/>
               <w:bottom w:val="single" w:sz="8" w:space="0" w:color="000000"/>
               <w:right w:val="single" w:sz="8" w:space="0" w:color="000000"/>
               <w:insideH w:val="single" w:sz="8" w:space="0" w:color="000000"/>
@@ -3789,8 +3870,10 @@
         </w:tc>
         <w:tc>
           <w:tcPr>
-            <w:tcW w:w="1197" w:type="dxa"/>
-            <w:tcBorders>
+            <w:tcW w:w="1198" w:type="dxa"/>
+            <w:tcBorders>
+              <w:top w:val="single" w:sz="8" w:space="0" w:color="000000"/>
+              <w:left w:val="single" w:sz="8" w:space="0" w:color="000000"/>
               <w:bottom w:val="single" w:sz="8" w:space="0" w:color="000000"/>
               <w:right w:val="single" w:sz="8" w:space="0" w:color="000000"/>
               <w:insideH w:val="single" w:sz="8" w:space="0" w:color="000000"/>
@@ -3824,8 +3907,10 @@
         </w:tc>
         <w:tc>
           <w:tcPr>
-            <w:tcW w:w="1810" w:type="dxa"/>
-            <w:tcBorders>
+            <w:tcW w:w="1808" w:type="dxa"/>
+            <w:tcBorders>
+              <w:top w:val="single" w:sz="8" w:space="0" w:color="000000"/>
+              <w:left w:val="double" w:sz="6" w:space="0" w:color="000000"/>
               <w:bottom w:val="single" w:sz="8" w:space="0" w:color="000000"/>
               <w:right w:val="double" w:sz="6" w:space="0" w:color="000000"/>
               <w:insideH w:val="single" w:sz="8" w:space="0" w:color="000000"/>
@@ -3865,6 +3950,7 @@
           <w:tcPr>
             <w:tcW w:w="1583" w:type="dxa"/>
             <w:tcBorders>
+              <w:top w:val="single" w:sz="8" w:space="0" w:color="000000"/>
               <w:left w:val="double" w:sz="6" w:space="0" w:color="000000"/>
               <w:bottom w:val="single" w:sz="8" w:space="0" w:color="000000"/>
               <w:right w:val="single" w:sz="8" w:space="0" w:color="000000"/>
@@ -3900,6 +3986,8 @@
           <w:tcPr>
             <w:tcW w:w="1416" w:type="dxa"/>
             <w:tcBorders>
+              <w:top w:val="single" w:sz="8" w:space="0" w:color="000000"/>
+              <w:left w:val="single" w:sz="8" w:space="0" w:color="000000"/>
               <w:bottom w:val="single" w:sz="8" w:space="0" w:color="000000"/>
               <w:right w:val="single" w:sz="8" w:space="0" w:color="000000"/>
               <w:insideH w:val="single" w:sz="8" w:space="0" w:color="000000"/>
@@ -3932,8 +4020,10 @@
         </w:tc>
         <w:tc>
           <w:tcPr>
-            <w:tcW w:w="1560" w:type="dxa"/>
-            <w:tcBorders>
+            <w:tcW w:w="1561" w:type="dxa"/>
+            <w:tcBorders>
+              <w:top w:val="single" w:sz="8" w:space="0" w:color="000000"/>
+              <w:left w:val="single" w:sz="8" w:space="0" w:color="000000"/>
               <w:bottom w:val="single" w:sz="8" w:space="0" w:color="000000"/>
               <w:right w:val="single" w:sz="8" w:space="0" w:color="000000"/>
               <w:insideH w:val="single" w:sz="8" w:space="0" w:color="000000"/>
@@ -3968,6 +4058,8 @@
           <w:tcPr>
             <w:tcW w:w="1276" w:type="dxa"/>
             <w:tcBorders>
+              <w:top w:val="single" w:sz="8" w:space="0" w:color="000000"/>
+              <w:left w:val="single" w:sz="8" w:space="0" w:color="000000"/>
               <w:bottom w:val="single" w:sz="8" w:space="0" w:color="000000"/>
               <w:right w:val="single" w:sz="8" w:space="0" w:color="000000"/>
               <w:insideH w:val="single" w:sz="8" w:space="0" w:color="000000"/>
@@ -4002,6 +4094,8 @@
           <w:tcPr>
             <w:tcW w:w="1559" w:type="dxa"/>
             <w:tcBorders>
+              <w:top w:val="single" w:sz="8" w:space="0" w:color="000000"/>
+              <w:left w:val="single" w:sz="8" w:space="0" w:color="000000"/>
               <w:bottom w:val="single" w:sz="8" w:space="0" w:color="000000"/>
               <w:right w:val="single" w:sz="8" w:space="0" w:color="000000"/>
               <w:insideH w:val="single" w:sz="8" w:space="0" w:color="000000"/>
@@ -4034,8 +4128,10 @@
         </w:tc>
         <w:tc>
           <w:tcPr>
-            <w:tcW w:w="1197" w:type="dxa"/>
-            <w:tcBorders>
+            <w:tcW w:w="1198" w:type="dxa"/>
+            <w:tcBorders>
+              <w:top w:val="single" w:sz="8" w:space="0" w:color="000000"/>
+              <w:left w:val="single" w:sz="8" w:space="0" w:color="000000"/>
               <w:bottom w:val="single" w:sz="8" w:space="0" w:color="000000"/>
               <w:right w:val="single" w:sz="8" w:space="0" w:color="000000"/>
               <w:insideH w:val="single" w:sz="8" w:space="0" w:color="000000"/>
@@ -4068,8 +4164,10 @@
         </w:tc>
         <w:tc>
           <w:tcPr>
-            <w:tcW w:w="1810" w:type="dxa"/>
-            <w:tcBorders>
+            <w:tcW w:w="1808" w:type="dxa"/>
+            <w:tcBorders>
+              <w:top w:val="single" w:sz="8" w:space="0" w:color="000000"/>
+              <w:left w:val="double" w:sz="6" w:space="0" w:color="000000"/>
               <w:bottom w:val="single" w:sz="8" w:space="0" w:color="000000"/>
               <w:right w:val="double" w:sz="6" w:space="0" w:color="000000"/>
               <w:insideH w:val="single" w:sz="8" w:space="0" w:color="000000"/>
@@ -4109,6 +4207,7 @@
           <w:tcPr>
             <w:tcW w:w="1583" w:type="dxa"/>
             <w:tcBorders>
+              <w:top w:val="single" w:sz="8" w:space="0" w:color="000000"/>
               <w:left w:val="double" w:sz="6" w:space="0" w:color="000000"/>
               <w:bottom w:val="single" w:sz="8" w:space="0" w:color="000000"/>
               <w:right w:val="single" w:sz="8" w:space="0" w:color="000000"/>
@@ -4144,6 +4243,8 @@
           <w:tcPr>
             <w:tcW w:w="1416" w:type="dxa"/>
             <w:tcBorders>
+              <w:top w:val="single" w:sz="8" w:space="0" w:color="000000"/>
+              <w:left w:val="single" w:sz="8" w:space="0" w:color="000000"/>
               <w:bottom w:val="single" w:sz="8" w:space="0" w:color="000000"/>
               <w:right w:val="single" w:sz="8" w:space="0" w:color="000000"/>
               <w:insideH w:val="single" w:sz="8" w:space="0" w:color="000000"/>
@@ -4177,8 +4278,10 @@
         </w:tc>
         <w:tc>
           <w:tcPr>
-            <w:tcW w:w="1560" w:type="dxa"/>
-            <w:tcBorders>
+            <w:tcW w:w="1561" w:type="dxa"/>
+            <w:tcBorders>
+              <w:top w:val="single" w:sz="8" w:space="0" w:color="000000"/>
+              <w:left w:val="single" w:sz="8" w:space="0" w:color="000000"/>
               <w:bottom w:val="single" w:sz="8" w:space="0" w:color="000000"/>
               <w:right w:val="single" w:sz="8" w:space="0" w:color="000000"/>
               <w:insideH w:val="single" w:sz="8" w:space="0" w:color="000000"/>
@@ -4214,6 +4317,8 @@
           <w:tcPr>
             <w:tcW w:w="1276" w:type="dxa"/>
             <w:tcBorders>
+              <w:top w:val="single" w:sz="8" w:space="0" w:color="000000"/>
+              <w:left w:val="single" w:sz="8" w:space="0" w:color="000000"/>
               <w:bottom w:val="single" w:sz="8" w:space="0" w:color="000000"/>
               <w:right w:val="single" w:sz="8" w:space="0" w:color="000000"/>
               <w:insideH w:val="single" w:sz="8" w:space="0" w:color="000000"/>
@@ -4249,6 +4354,8 @@
           <w:tcPr>
             <w:tcW w:w="1559" w:type="dxa"/>
             <w:tcBorders>
+              <w:top w:val="single" w:sz="8" w:space="0" w:color="000000"/>
+              <w:left w:val="single" w:sz="8" w:space="0" w:color="000000"/>
               <w:bottom w:val="single" w:sz="8" w:space="0" w:color="000000"/>
               <w:right w:val="single" w:sz="8" w:space="0" w:color="000000"/>
               <w:insideH w:val="single" w:sz="8" w:space="0" w:color="000000"/>
@@ -4282,8 +4389,10 @@
         </w:tc>
         <w:tc>
           <w:tcPr>
-            <w:tcW w:w="1197" w:type="dxa"/>
-            <w:tcBorders>
+            <w:tcW w:w="1198" w:type="dxa"/>
+            <w:tcBorders>
+              <w:top w:val="single" w:sz="8" w:space="0" w:color="000000"/>
+              <w:left w:val="single" w:sz="8" w:space="0" w:color="000000"/>
               <w:bottom w:val="single" w:sz="8" w:space="0" w:color="000000"/>
               <w:right w:val="single" w:sz="8" w:space="0" w:color="000000"/>
               <w:insideH w:val="single" w:sz="8" w:space="0" w:color="000000"/>
@@ -4317,8 +4426,10 @@
         </w:tc>
         <w:tc>
           <w:tcPr>
-            <w:tcW w:w="1810" w:type="dxa"/>
-            <w:tcBorders>
+            <w:tcW w:w="1808" w:type="dxa"/>
+            <w:tcBorders>
+              <w:top w:val="single" w:sz="8" w:space="0" w:color="000000"/>
+              <w:left w:val="double" w:sz="6" w:space="0" w:color="000000"/>
               <w:bottom w:val="single" w:sz="8" w:space="0" w:color="000000"/>
               <w:right w:val="double" w:sz="6" w:space="0" w:color="000000"/>
               <w:insideH w:val="single" w:sz="8" w:space="0" w:color="000000"/>
@@ -4358,6 +4469,7 @@
           <w:tcPr>
             <w:tcW w:w="1583" w:type="dxa"/>
             <w:tcBorders>
+              <w:top w:val="single" w:sz="8" w:space="0" w:color="000000"/>
               <w:left w:val="double" w:sz="6" w:space="0" w:color="000000"/>
               <w:bottom w:val="single" w:sz="8" w:space="0" w:color="000000"/>
               <w:right w:val="single" w:sz="8" w:space="0" w:color="000000"/>
@@ -4393,6 +4505,8 @@
           <w:tcPr>
             <w:tcW w:w="1416" w:type="dxa"/>
             <w:tcBorders>
+              <w:top w:val="single" w:sz="8" w:space="0" w:color="000000"/>
+              <w:left w:val="single" w:sz="8" w:space="0" w:color="000000"/>
               <w:bottom w:val="single" w:sz="8" w:space="0" w:color="000000"/>
               <w:right w:val="single" w:sz="8" w:space="0" w:color="000000"/>
               <w:insideH w:val="single" w:sz="8" w:space="0" w:color="000000"/>
@@ -4426,8 +4540,10 @@
         </w:tc>
         <w:tc>
           <w:tcPr>
-            <w:tcW w:w="1560" w:type="dxa"/>
-            <w:tcBorders>
+            <w:tcW w:w="1561" w:type="dxa"/>
+            <w:tcBorders>
+              <w:top w:val="single" w:sz="8" w:space="0" w:color="000000"/>
+              <w:left w:val="single" w:sz="8" w:space="0" w:color="000000"/>
               <w:bottom w:val="single" w:sz="8" w:space="0" w:color="000000"/>
               <w:right w:val="single" w:sz="8" w:space="0" w:color="000000"/>
               <w:insideH w:val="single" w:sz="8" w:space="0" w:color="000000"/>
@@ -4463,6 +4579,8 @@
           <w:tcPr>
             <w:tcW w:w="1276" w:type="dxa"/>
             <w:tcBorders>
+              <w:top w:val="single" w:sz="8" w:space="0" w:color="000000"/>
+              <w:left w:val="single" w:sz="8" w:space="0" w:color="000000"/>
               <w:bottom w:val="single" w:sz="8" w:space="0" w:color="000000"/>
               <w:right w:val="single" w:sz="8" w:space="0" w:color="000000"/>
               <w:insideH w:val="single" w:sz="8" w:space="0" w:color="000000"/>
@@ -4498,6 +4616,8 @@
           <w:tcPr>
             <w:tcW w:w="1559" w:type="dxa"/>
             <w:tcBorders>
+              <w:top w:val="single" w:sz="8" w:space="0" w:color="000000"/>
+              <w:left w:val="single" w:sz="8" w:space="0" w:color="000000"/>
               <w:bottom w:val="single" w:sz="8" w:space="0" w:color="000000"/>
               <w:right w:val="single" w:sz="8" w:space="0" w:color="000000"/>
               <w:insideH w:val="single" w:sz="8" w:space="0" w:color="000000"/>
@@ -4531,8 +4651,10 @@
         </w:tc>
         <w:tc>
           <w:tcPr>
-            <w:tcW w:w="1197" w:type="dxa"/>
-            <w:tcBorders>
+            <w:tcW w:w="1198" w:type="dxa"/>
+            <w:tcBorders>
+              <w:top w:val="single" w:sz="8" w:space="0" w:color="000000"/>
+              <w:left w:val="single" w:sz="8" w:space="0" w:color="000000"/>
               <w:bottom w:val="single" w:sz="8" w:space="0" w:color="000000"/>
               <w:right w:val="single" w:sz="8" w:space="0" w:color="000000"/>
               <w:insideH w:val="single" w:sz="8" w:space="0" w:color="000000"/>
@@ -4566,8 +4688,10 @@
         </w:tc>
         <w:tc>
           <w:tcPr>
-            <w:tcW w:w="1810" w:type="dxa"/>
-            <w:tcBorders>
+            <w:tcW w:w="1808" w:type="dxa"/>
+            <w:tcBorders>
+              <w:top w:val="single" w:sz="8" w:space="0" w:color="000000"/>
+              <w:left w:val="double" w:sz="6" w:space="0" w:color="000000"/>
               <w:bottom w:val="single" w:sz="8" w:space="0" w:color="000000"/>
               <w:right w:val="double" w:sz="6" w:space="0" w:color="000000"/>
               <w:insideH w:val="single" w:sz="8" w:space="0" w:color="000000"/>
@@ -4607,6 +4731,7 @@
           <w:tcPr>
             <w:tcW w:w="1583" w:type="dxa"/>
             <w:tcBorders>
+              <w:top w:val="single" w:sz="8" w:space="0" w:color="000000"/>
               <w:left w:val="double" w:sz="6" w:space="0" w:color="000000"/>
               <w:bottom w:val="single" w:sz="8" w:space="0" w:color="000000"/>
               <w:right w:val="single" w:sz="8" w:space="0" w:color="000000"/>
@@ -4642,6 +4767,8 @@
           <w:tcPr>
             <w:tcW w:w="1416" w:type="dxa"/>
             <w:tcBorders>
+              <w:top w:val="single" w:sz="8" w:space="0" w:color="000000"/>
+              <w:left w:val="single" w:sz="8" w:space="0" w:color="000000"/>
               <w:bottom w:val="single" w:sz="8" w:space="0" w:color="000000"/>
               <w:right w:val="single" w:sz="8" w:space="0" w:color="000000"/>
               <w:insideH w:val="single" w:sz="8" w:space="0" w:color="000000"/>
@@ -4675,8 +4802,10 @@
         </w:tc>
         <w:tc>
           <w:tcPr>
-            <w:tcW w:w="1560" w:type="dxa"/>
-            <w:tcBorders>
+            <w:tcW w:w="1561" w:type="dxa"/>
+            <w:tcBorders>
+              <w:top w:val="single" w:sz="8" w:space="0" w:color="000000"/>
+              <w:left w:val="single" w:sz="8" w:space="0" w:color="000000"/>
               <w:bottom w:val="single" w:sz="8" w:space="0" w:color="000000"/>
               <w:right w:val="single" w:sz="8" w:space="0" w:color="000000"/>
               <w:insideH w:val="single" w:sz="8" w:space="0" w:color="000000"/>
@@ -4712,6 +4841,8 @@
           <w:tcPr>
             <w:tcW w:w="1276" w:type="dxa"/>
             <w:tcBorders>
+              <w:top w:val="single" w:sz="8" w:space="0" w:color="000000"/>
+              <w:left w:val="single" w:sz="8" w:space="0" w:color="000000"/>
               <w:bottom w:val="single" w:sz="8" w:space="0" w:color="000000"/>
               <w:right w:val="single" w:sz="8" w:space="0" w:color="000000"/>
               <w:insideH w:val="single" w:sz="8" w:space="0" w:color="000000"/>
@@ -4747,6 +4878,8 @@
           <w:tcPr>
             <w:tcW w:w="1559" w:type="dxa"/>
             <w:tcBorders>
+              <w:top w:val="single" w:sz="8" w:space="0" w:color="000000"/>
+              <w:left w:val="single" w:sz="8" w:space="0" w:color="000000"/>
               <w:bottom w:val="single" w:sz="8" w:space="0" w:color="000000"/>
               <w:right w:val="single" w:sz="8" w:space="0" w:color="000000"/>
               <w:insideH w:val="single" w:sz="8" w:space="0" w:color="000000"/>
@@ -4780,8 +4913,10 @@
         </w:tc>
         <w:tc>
           <w:tcPr>
-            <w:tcW w:w="1197" w:type="dxa"/>
-            <w:tcBorders>
+            <w:tcW w:w="1198" w:type="dxa"/>
+            <w:tcBorders>
+              <w:top w:val="single" w:sz="8" w:space="0" w:color="000000"/>
+              <w:left w:val="single" w:sz="8" w:space="0" w:color="000000"/>
               <w:bottom w:val="single" w:sz="8" w:space="0" w:color="000000"/>
               <w:right w:val="single" w:sz="8" w:space="0" w:color="000000"/>
               <w:insideH w:val="single" w:sz="8" w:space="0" w:color="000000"/>
@@ -4815,8 +4950,10 @@
         </w:tc>
         <w:tc>
           <w:tcPr>
-            <w:tcW w:w="1810" w:type="dxa"/>
-            <w:tcBorders>
+            <w:tcW w:w="1808" w:type="dxa"/>
+            <w:tcBorders>
+              <w:top w:val="single" w:sz="8" w:space="0" w:color="000000"/>
+              <w:left w:val="double" w:sz="6" w:space="0" w:color="000000"/>
               <w:bottom w:val="single" w:sz="8" w:space="0" w:color="000000"/>
               <w:right w:val="double" w:sz="6" w:space="0" w:color="000000"/>
               <w:insideH w:val="single" w:sz="8" w:space="0" w:color="000000"/>
@@ -4857,6 +4994,7 @@
           <w:tcPr>
             <w:tcW w:w="1583" w:type="dxa"/>
             <w:tcBorders>
+              <w:top w:val="single" w:sz="8" w:space="0" w:color="000000"/>
               <w:left w:val="double" w:sz="6" w:space="0" w:color="000000"/>
               <w:bottom w:val="single" w:sz="8" w:space="0" w:color="000000"/>
               <w:right w:val="single" w:sz="8" w:space="0" w:color="000000"/>
@@ -4892,6 +5030,8 @@
           <w:tcPr>
             <w:tcW w:w="1416" w:type="dxa"/>
             <w:tcBorders>
+              <w:top w:val="single" w:sz="8" w:space="0" w:color="000000"/>
+              <w:left w:val="single" w:sz="8" w:space="0" w:color="000000"/>
               <w:bottom w:val="single" w:sz="8" w:space="0" w:color="000000"/>
               <w:right w:val="single" w:sz="8" w:space="0" w:color="000000"/>
               <w:insideH w:val="single" w:sz="8" w:space="0" w:color="000000"/>
@@ -4925,8 +5065,10 @@
         </w:tc>
         <w:tc>
           <w:tcPr>
-            <w:tcW w:w="1560" w:type="dxa"/>
-            <w:tcBorders>
+            <w:tcW w:w="1561" w:type="dxa"/>
+            <w:tcBorders>
+              <w:top w:val="single" w:sz="8" w:space="0" w:color="000000"/>
+              <w:left w:val="single" w:sz="8" w:space="0" w:color="000000"/>
               <w:bottom w:val="single" w:sz="8" w:space="0" w:color="000000"/>
               <w:right w:val="single" w:sz="8" w:space="0" w:color="000000"/>
               <w:insideH w:val="single" w:sz="8" w:space="0" w:color="000000"/>
@@ -4962,6 +5104,8 @@
           <w:tcPr>
             <w:tcW w:w="1276" w:type="dxa"/>
             <w:tcBorders>
+              <w:top w:val="single" w:sz="8" w:space="0" w:color="000000"/>
+              <w:left w:val="single" w:sz="8" w:space="0" w:color="000000"/>
               <w:bottom w:val="single" w:sz="8" w:space="0" w:color="000000"/>
               <w:right w:val="single" w:sz="8" w:space="0" w:color="000000"/>
               <w:insideH w:val="single" w:sz="8" w:space="0" w:color="000000"/>
@@ -4997,6 +5141,8 @@
           <w:tcPr>
             <w:tcW w:w="1559" w:type="dxa"/>
             <w:tcBorders>
+              <w:top w:val="single" w:sz="8" w:space="0" w:color="000000"/>
+              <w:left w:val="single" w:sz="8" w:space="0" w:color="000000"/>
               <w:bottom w:val="single" w:sz="8" w:space="0" w:color="000000"/>
               <w:right w:val="single" w:sz="8" w:space="0" w:color="000000"/>
               <w:insideH w:val="single" w:sz="8" w:space="0" w:color="000000"/>
@@ -5030,8 +5176,10 @@
         </w:tc>
         <w:tc>
           <w:tcPr>
-            <w:tcW w:w="1197" w:type="dxa"/>
-            <w:tcBorders>
+            <w:tcW w:w="1198" w:type="dxa"/>
+            <w:tcBorders>
+              <w:top w:val="single" w:sz="8" w:space="0" w:color="000000"/>
+              <w:left w:val="single" w:sz="8" w:space="0" w:color="000000"/>
               <w:bottom w:val="single" w:sz="8" w:space="0" w:color="000000"/>
               <w:right w:val="single" w:sz="8" w:space="0" w:color="000000"/>
               <w:insideH w:val="single" w:sz="8" w:space="0" w:color="000000"/>
@@ -5065,8 +5213,10 @@
         </w:tc>
         <w:tc>
           <w:tcPr>
-            <w:tcW w:w="1810" w:type="dxa"/>
-            <w:tcBorders>
+            <w:tcW w:w="1808" w:type="dxa"/>
+            <w:tcBorders>
+              <w:top w:val="single" w:sz="8" w:space="0" w:color="000000"/>
+              <w:left w:val="double" w:sz="6" w:space="0" w:color="000000"/>
               <w:bottom w:val="single" w:sz="8" w:space="0" w:color="000000"/>
               <w:right w:val="double" w:sz="6" w:space="0" w:color="000000"/>
               <w:insideH w:val="single" w:sz="8" w:space="0" w:color="000000"/>
@@ -5106,6 +5256,7 @@
           <w:tcPr>
             <w:tcW w:w="1583" w:type="dxa"/>
             <w:tcBorders>
+              <w:top w:val="single" w:sz="8" w:space="0" w:color="000000"/>
               <w:left w:val="double" w:sz="6" w:space="0" w:color="000000"/>
               <w:bottom w:val="single" w:sz="8" w:space="0" w:color="000000"/>
               <w:right w:val="single" w:sz="8" w:space="0" w:color="000000"/>
@@ -5141,6 +5292,8 @@
           <w:tcPr>
             <w:tcW w:w="1416" w:type="dxa"/>
             <w:tcBorders>
+              <w:top w:val="single" w:sz="8" w:space="0" w:color="000000"/>
+              <w:left w:val="single" w:sz="8" w:space="0" w:color="000000"/>
               <w:bottom w:val="single" w:sz="8" w:space="0" w:color="000000"/>
               <w:right w:val="single" w:sz="8" w:space="0" w:color="000000"/>
               <w:insideH w:val="single" w:sz="8" w:space="0" w:color="000000"/>
@@ -5173,8 +5326,10 @@
         </w:tc>
         <w:tc>
           <w:tcPr>
-            <w:tcW w:w="1560" w:type="dxa"/>
-            <w:tcBorders>
+            <w:tcW w:w="1561" w:type="dxa"/>
+            <w:tcBorders>
+              <w:top w:val="single" w:sz="8" w:space="0" w:color="000000"/>
+              <w:left w:val="single" w:sz="8" w:space="0" w:color="000000"/>
               <w:bottom w:val="single" w:sz="8" w:space="0" w:color="000000"/>
               <w:right w:val="single" w:sz="8" w:space="0" w:color="000000"/>
               <w:insideH w:val="single" w:sz="8" w:space="0" w:color="000000"/>
@@ -5209,6 +5364,8 @@
           <w:tcPr>
             <w:tcW w:w="1276" w:type="dxa"/>
             <w:tcBorders>
+              <w:top w:val="single" w:sz="8" w:space="0" w:color="000000"/>
+              <w:left w:val="single" w:sz="8" w:space="0" w:color="000000"/>
               <w:bottom w:val="single" w:sz="8" w:space="0" w:color="000000"/>
               <w:right w:val="single" w:sz="8" w:space="0" w:color="000000"/>
               <w:insideH w:val="single" w:sz="8" w:space="0" w:color="000000"/>
@@ -5243,6 +5400,8 @@
           <w:tcPr>
             <w:tcW w:w="1559" w:type="dxa"/>
             <w:tcBorders>
+              <w:top w:val="single" w:sz="8" w:space="0" w:color="000000"/>
+              <w:left w:val="single" w:sz="8" w:space="0" w:color="000000"/>
               <w:bottom w:val="single" w:sz="8" w:space="0" w:color="000000"/>
               <w:right w:val="single" w:sz="8" w:space="0" w:color="000000"/>
               <w:insideH w:val="single" w:sz="8" w:space="0" w:color="000000"/>
@@ -5275,8 +5434,10 @@
         </w:tc>
         <w:tc>
           <w:tcPr>
-            <w:tcW w:w="1197" w:type="dxa"/>
-            <w:tcBorders>
+            <w:tcW w:w="1198" w:type="dxa"/>
+            <w:tcBorders>
+              <w:top w:val="single" w:sz="8" w:space="0" w:color="000000"/>
+              <w:left w:val="single" w:sz="8" w:space="0" w:color="000000"/>
               <w:bottom w:val="single" w:sz="8" w:space="0" w:color="000000"/>
               <w:right w:val="single" w:sz="8" w:space="0" w:color="000000"/>
               <w:insideH w:val="single" w:sz="8" w:space="0" w:color="000000"/>
@@ -5309,8 +5470,10 @@
         </w:tc>
         <w:tc>
           <w:tcPr>
-            <w:tcW w:w="1810" w:type="dxa"/>
-            <w:tcBorders>
+            <w:tcW w:w="1808" w:type="dxa"/>
+            <w:tcBorders>
+              <w:top w:val="single" w:sz="8" w:space="0" w:color="000000"/>
+              <w:left w:val="double" w:sz="6" w:space="0" w:color="000000"/>
               <w:bottom w:val="single" w:sz="8" w:space="0" w:color="000000"/>
               <w:right w:val="double" w:sz="6" w:space="0" w:color="000000"/>
               <w:insideH w:val="single" w:sz="8" w:space="0" w:color="000000"/>
@@ -5350,6 +5513,7 @@
           <w:tcPr>
             <w:tcW w:w="1583" w:type="dxa"/>
             <w:tcBorders>
+              <w:top w:val="single" w:sz="8" w:space="0" w:color="000000"/>
               <w:left w:val="double" w:sz="6" w:space="0" w:color="000000"/>
               <w:bottom w:val="single" w:sz="8" w:space="0" w:color="000000"/>
               <w:right w:val="single" w:sz="8" w:space="0" w:color="000000"/>
@@ -5403,6 +5567,8 @@
           <w:tcPr>
             <w:tcW w:w="1416" w:type="dxa"/>
             <w:tcBorders>
+              <w:top w:val="single" w:sz="8" w:space="0" w:color="000000"/>
+              <w:left w:val="single" w:sz="8" w:space="0" w:color="000000"/>
               <w:bottom w:val="single" w:sz="8" w:space="0" w:color="000000"/>
               <w:right w:val="single" w:sz="8" w:space="0" w:color="000000"/>
               <w:insideH w:val="single" w:sz="8" w:space="0" w:color="000000"/>
@@ -5436,8 +5602,10 @@
         </w:tc>
         <w:tc>
           <w:tcPr>
-            <w:tcW w:w="1560" w:type="dxa"/>
-            <w:tcBorders>
+            <w:tcW w:w="1561" w:type="dxa"/>
+            <w:tcBorders>
+              <w:top w:val="single" w:sz="8" w:space="0" w:color="000000"/>
+              <w:left w:val="single" w:sz="8" w:space="0" w:color="000000"/>
               <w:bottom w:val="single" w:sz="8" w:space="0" w:color="000000"/>
               <w:right w:val="single" w:sz="8" w:space="0" w:color="000000"/>
               <w:insideH w:val="single" w:sz="8" w:space="0" w:color="000000"/>
@@ -5473,6 +5641,8 @@
           <w:tcPr>
             <w:tcW w:w="1276" w:type="dxa"/>
             <w:tcBorders>
+              <w:top w:val="single" w:sz="8" w:space="0" w:color="000000"/>
+              <w:left w:val="single" w:sz="8" w:space="0" w:color="000000"/>
               <w:bottom w:val="single" w:sz="8" w:space="0" w:color="000000"/>
               <w:right w:val="single" w:sz="8" w:space="0" w:color="000000"/>
               <w:insideH w:val="single" w:sz="8" w:space="0" w:color="000000"/>
@@ -5508,6 +5678,8 @@
           <w:tcPr>
             <w:tcW w:w="1559" w:type="dxa"/>
             <w:tcBorders>
+              <w:top w:val="single" w:sz="8" w:space="0" w:color="000000"/>
+              <w:left w:val="single" w:sz="8" w:space="0" w:color="000000"/>
               <w:bottom w:val="single" w:sz="8" w:space="0" w:color="000000"/>
               <w:right w:val="single" w:sz="8" w:space="0" w:color="000000"/>
               <w:insideH w:val="single" w:sz="8" w:space="0" w:color="000000"/>
@@ -5541,8 +5713,10 @@
         </w:tc>
         <w:tc>
           <w:tcPr>
-            <w:tcW w:w="1197" w:type="dxa"/>
-            <w:tcBorders>
+            <w:tcW w:w="1198" w:type="dxa"/>
+            <w:tcBorders>
+              <w:top w:val="single" w:sz="8" w:space="0" w:color="000000"/>
+              <w:left w:val="single" w:sz="8" w:space="0" w:color="000000"/>
               <w:bottom w:val="single" w:sz="8" w:space="0" w:color="000000"/>
               <w:right w:val="single" w:sz="8" w:space="0" w:color="000000"/>
               <w:insideH w:val="single" w:sz="8" w:space="0" w:color="000000"/>
@@ -5576,8 +5750,10 @@
         </w:tc>
         <w:tc>
           <w:tcPr>
-            <w:tcW w:w="1810" w:type="dxa"/>
-            <w:tcBorders>
+            <w:tcW w:w="1808" w:type="dxa"/>
+            <w:tcBorders>
+              <w:top w:val="single" w:sz="8" w:space="0" w:color="000000"/>
+              <w:left w:val="double" w:sz="6" w:space="0" w:color="000000"/>
               <w:bottom w:val="single" w:sz="8" w:space="0" w:color="000000"/>
               <w:right w:val="double" w:sz="6" w:space="0" w:color="000000"/>
               <w:insideH w:val="single" w:sz="8" w:space="0" w:color="000000"/>
@@ -5618,6 +5794,7 @@
           <w:tcPr>
             <w:tcW w:w="1583" w:type="dxa"/>
             <w:tcBorders>
+              <w:top w:val="single" w:sz="8" w:space="0" w:color="000000"/>
               <w:left w:val="double" w:sz="6" w:space="0" w:color="000000"/>
               <w:bottom w:val="single" w:sz="8" w:space="0" w:color="000000"/>
               <w:right w:val="single" w:sz="8" w:space="0" w:color="000000"/>
@@ -5671,6 +5848,8 @@
           <w:tcPr>
             <w:tcW w:w="1416" w:type="dxa"/>
             <w:tcBorders>
+              <w:top w:val="single" w:sz="8" w:space="0" w:color="000000"/>
+              <w:left w:val="single" w:sz="8" w:space="0" w:color="000000"/>
               <w:bottom w:val="single" w:sz="8" w:space="0" w:color="000000"/>
               <w:right w:val="single" w:sz="8" w:space="0" w:color="000000"/>
               <w:insideH w:val="single" w:sz="8" w:space="0" w:color="000000"/>
@@ -5704,8 +5883,10 @@
         </w:tc>
         <w:tc>
           <w:tcPr>
-            <w:tcW w:w="1560" w:type="dxa"/>
-            <w:tcBorders>
+            <w:tcW w:w="1561" w:type="dxa"/>
+            <w:tcBorders>
+              <w:top w:val="single" w:sz="8" w:space="0" w:color="000000"/>
+              <w:left w:val="single" w:sz="8" w:space="0" w:color="000000"/>
               <w:bottom w:val="single" w:sz="8" w:space="0" w:color="000000"/>
               <w:right w:val="single" w:sz="8" w:space="0" w:color="000000"/>
               <w:insideH w:val="single" w:sz="8" w:space="0" w:color="000000"/>
@@ -5741,6 +5922,8 @@
           <w:tcPr>
             <w:tcW w:w="1276" w:type="dxa"/>
             <w:tcBorders>
+              <w:top w:val="single" w:sz="8" w:space="0" w:color="000000"/>
+              <w:left w:val="single" w:sz="8" w:space="0" w:color="000000"/>
               <w:bottom w:val="single" w:sz="8" w:space="0" w:color="000000"/>
               <w:right w:val="single" w:sz="8" w:space="0" w:color="000000"/>
               <w:insideH w:val="single" w:sz="8" w:space="0" w:color="000000"/>
@@ -5776,6 +5959,8 @@
           <w:tcPr>
             <w:tcW w:w="1559" w:type="dxa"/>
             <w:tcBorders>
+              <w:top w:val="single" w:sz="8" w:space="0" w:color="000000"/>
+              <w:left w:val="single" w:sz="8" w:space="0" w:color="000000"/>
               <w:bottom w:val="single" w:sz="8" w:space="0" w:color="000000"/>
               <w:right w:val="single" w:sz="8" w:space="0" w:color="000000"/>
               <w:insideH w:val="single" w:sz="8" w:space="0" w:color="000000"/>
@@ -5809,8 +5994,10 @@
         </w:tc>
         <w:tc>
           <w:tcPr>
-            <w:tcW w:w="1197" w:type="dxa"/>
-            <w:tcBorders>
+            <w:tcW w:w="1198" w:type="dxa"/>
+            <w:tcBorders>
+              <w:top w:val="single" w:sz="8" w:space="0" w:color="000000"/>
+              <w:left w:val="single" w:sz="8" w:space="0" w:color="000000"/>
               <w:bottom w:val="single" w:sz="8" w:space="0" w:color="000000"/>
               <w:right w:val="single" w:sz="8" w:space="0" w:color="000000"/>
               <w:insideH w:val="single" w:sz="8" w:space="0" w:color="000000"/>
@@ -5844,8 +6031,10 @@
         </w:tc>
         <w:tc>
           <w:tcPr>
-            <w:tcW w:w="1810" w:type="dxa"/>
-            <w:tcBorders>
+            <w:tcW w:w="1808" w:type="dxa"/>
+            <w:tcBorders>
+              <w:top w:val="single" w:sz="8" w:space="0" w:color="000000"/>
+              <w:left w:val="double" w:sz="6" w:space="0" w:color="000000"/>
               <w:bottom w:val="single" w:sz="8" w:space="0" w:color="000000"/>
               <w:right w:val="double" w:sz="6" w:space="0" w:color="000000"/>
               <w:insideH w:val="single" w:sz="8" w:space="0" w:color="000000"/>
@@ -5885,6 +6074,7 @@
           <w:tcPr>
             <w:tcW w:w="1583" w:type="dxa"/>
             <w:tcBorders>
+              <w:top w:val="single" w:sz="8" w:space="0" w:color="000000"/>
               <w:left w:val="double" w:sz="6" w:space="0" w:color="000000"/>
               <w:bottom w:val="single" w:sz="8" w:space="0" w:color="000000"/>
               <w:right w:val="single" w:sz="8" w:space="0" w:color="000000"/>
@@ -5920,6 +6110,8 @@
           <w:tcPr>
             <w:tcW w:w="1416" w:type="dxa"/>
             <w:tcBorders>
+              <w:top w:val="single" w:sz="8" w:space="0" w:color="000000"/>
+              <w:left w:val="single" w:sz="8" w:space="0" w:color="000000"/>
               <w:bottom w:val="single" w:sz="8" w:space="0" w:color="000000"/>
               <w:right w:val="single" w:sz="8" w:space="0" w:color="000000"/>
               <w:insideH w:val="single" w:sz="8" w:space="0" w:color="000000"/>
@@ -5952,8 +6144,10 @@
         </w:tc>
         <w:tc>
           <w:tcPr>
-            <w:tcW w:w="1560" w:type="dxa"/>
-            <w:tcBorders>
+            <w:tcW w:w="1561" w:type="dxa"/>
+            <w:tcBorders>
+              <w:top w:val="single" w:sz="8" w:space="0" w:color="000000"/>
+              <w:left w:val="single" w:sz="8" w:space="0" w:color="000000"/>
               <w:bottom w:val="single" w:sz="8" w:space="0" w:color="000000"/>
               <w:right w:val="single" w:sz="8" w:space="0" w:color="000000"/>
               <w:insideH w:val="single" w:sz="8" w:space="0" w:color="000000"/>
@@ -5988,6 +6182,8 @@
           <w:tcPr>
             <w:tcW w:w="1276" w:type="dxa"/>
             <w:tcBorders>
+              <w:top w:val="single" w:sz="8" w:space="0" w:color="000000"/>
+              <w:left w:val="single" w:sz="8" w:space="0" w:color="000000"/>
               <w:bottom w:val="single" w:sz="8" w:space="0" w:color="000000"/>
               <w:right w:val="single" w:sz="8" w:space="0" w:color="000000"/>
               <w:insideH w:val="single" w:sz="8" w:space="0" w:color="000000"/>
@@ -6022,6 +6218,8 @@
           <w:tcPr>
             <w:tcW w:w="1559" w:type="dxa"/>
             <w:tcBorders>
+              <w:top w:val="single" w:sz="8" w:space="0" w:color="000000"/>
+              <w:left w:val="single" w:sz="8" w:space="0" w:color="000000"/>
               <w:bottom w:val="single" w:sz="8" w:space="0" w:color="000000"/>
               <w:right w:val="single" w:sz="8" w:space="0" w:color="000000"/>
               <w:insideH w:val="single" w:sz="8" w:space="0" w:color="000000"/>
@@ -6054,8 +6252,10 @@
         </w:tc>
         <w:tc>
           <w:tcPr>
-            <w:tcW w:w="1197" w:type="dxa"/>
-            <w:tcBorders>
+            <w:tcW w:w="1198" w:type="dxa"/>
+            <w:tcBorders>
+              <w:top w:val="single" w:sz="8" w:space="0" w:color="000000"/>
+              <w:left w:val="single" w:sz="8" w:space="0" w:color="000000"/>
               <w:bottom w:val="single" w:sz="8" w:space="0" w:color="000000"/>
               <w:right w:val="single" w:sz="8" w:space="0" w:color="000000"/>
               <w:insideH w:val="single" w:sz="8" w:space="0" w:color="000000"/>
@@ -6088,8 +6288,10 @@
         </w:tc>
         <w:tc>
           <w:tcPr>
-            <w:tcW w:w="1810" w:type="dxa"/>
-            <w:tcBorders>
+            <w:tcW w:w="1808" w:type="dxa"/>
+            <w:tcBorders>
+              <w:top w:val="single" w:sz="8" w:space="0" w:color="000000"/>
+              <w:left w:val="double" w:sz="6" w:space="0" w:color="000000"/>
               <w:bottom w:val="single" w:sz="8" w:space="0" w:color="000000"/>
               <w:right w:val="double" w:sz="6" w:space="0" w:color="000000"/>
               <w:insideH w:val="single" w:sz="8" w:space="0" w:color="000000"/>
@@ -6129,6 +6331,7 @@
           <w:tcPr>
             <w:tcW w:w="1583" w:type="dxa"/>
             <w:tcBorders>
+              <w:top w:val="single" w:sz="8" w:space="0" w:color="000000"/>
               <w:left w:val="double" w:sz="6" w:space="0" w:color="000000"/>
               <w:bottom w:val="single" w:sz="8" w:space="0" w:color="000000"/>
               <w:right w:val="single" w:sz="8" w:space="0" w:color="000000"/>
@@ -6164,6 +6367,8 @@
           <w:tcPr>
             <w:tcW w:w="1416" w:type="dxa"/>
             <w:tcBorders>
+              <w:top w:val="single" w:sz="8" w:space="0" w:color="000000"/>
+              <w:left w:val="single" w:sz="8" w:space="0" w:color="000000"/>
               <w:bottom w:val="single" w:sz="8" w:space="0" w:color="000000"/>
               <w:right w:val="single" w:sz="8" w:space="0" w:color="000000"/>
               <w:insideH w:val="single" w:sz="8" w:space="0" w:color="000000"/>
@@ -6197,8 +6402,10 @@
         </w:tc>
         <w:tc>
           <w:tcPr>
-            <w:tcW w:w="1560" w:type="dxa"/>
-            <w:tcBorders>
+            <w:tcW w:w="1561" w:type="dxa"/>
+            <w:tcBorders>
+              <w:top w:val="single" w:sz="8" w:space="0" w:color="000000"/>
+              <w:left w:val="single" w:sz="8" w:space="0" w:color="000000"/>
               <w:bottom w:val="single" w:sz="8" w:space="0" w:color="000000"/>
               <w:right w:val="single" w:sz="8" w:space="0" w:color="000000"/>
               <w:insideH w:val="single" w:sz="8" w:space="0" w:color="000000"/>
@@ -6233,6 +6440,8 @@
           <w:tcPr>
             <w:tcW w:w="1276" w:type="dxa"/>
             <w:tcBorders>
+              <w:top w:val="single" w:sz="8" w:space="0" w:color="000000"/>
+              <w:left w:val="single" w:sz="8" w:space="0" w:color="000000"/>
               <w:bottom w:val="single" w:sz="8" w:space="0" w:color="000000"/>
               <w:right w:val="single" w:sz="8" w:space="0" w:color="000000"/>
               <w:insideH w:val="single" w:sz="8" w:space="0" w:color="000000"/>
@@ -6267,6 +6476,8 @@
           <w:tcPr>
             <w:tcW w:w="1559" w:type="dxa"/>
             <w:tcBorders>
+              <w:top w:val="single" w:sz="8" w:space="0" w:color="000000"/>
+              <w:left w:val="single" w:sz="8" w:space="0" w:color="000000"/>
               <w:bottom w:val="single" w:sz="8" w:space="0" w:color="000000"/>
               <w:right w:val="single" w:sz="8" w:space="0" w:color="000000"/>
               <w:insideH w:val="single" w:sz="8" w:space="0" w:color="000000"/>
@@ -6299,8 +6510,10 @@
         </w:tc>
         <w:tc>
           <w:tcPr>
-            <w:tcW w:w="1197" w:type="dxa"/>
-            <w:tcBorders>
+            <w:tcW w:w="1198" w:type="dxa"/>
+            <w:tcBorders>
+              <w:top w:val="single" w:sz="8" w:space="0" w:color="000000"/>
+              <w:left w:val="single" w:sz="8" w:space="0" w:color="000000"/>
               <w:bottom w:val="single" w:sz="8" w:space="0" w:color="000000"/>
               <w:right w:val="single" w:sz="8" w:space="0" w:color="000000"/>
               <w:insideH w:val="single" w:sz="8" w:space="0" w:color="000000"/>
@@ -6333,8 +6546,10 @@
         </w:tc>
         <w:tc>
           <w:tcPr>
-            <w:tcW w:w="1810" w:type="dxa"/>
-            <w:tcBorders>
+            <w:tcW w:w="1808" w:type="dxa"/>
+            <w:tcBorders>
+              <w:top w:val="single" w:sz="8" w:space="0" w:color="000000"/>
+              <w:left w:val="double" w:sz="6" w:space="0" w:color="000000"/>
               <w:bottom w:val="single" w:sz="8" w:space="0" w:color="000000"/>
               <w:right w:val="double" w:sz="6" w:space="0" w:color="000000"/>
               <w:insideH w:val="single" w:sz="8" w:space="0" w:color="000000"/>
@@ -6374,6 +6589,7 @@
           <w:tcPr>
             <w:tcW w:w="1583" w:type="dxa"/>
             <w:tcBorders>
+              <w:top w:val="single" w:sz="8" w:space="0" w:color="000000"/>
               <w:left w:val="double" w:sz="6" w:space="0" w:color="000000"/>
               <w:bottom w:val="single" w:sz="8" w:space="0" w:color="000000"/>
               <w:right w:val="single" w:sz="8" w:space="0" w:color="000000"/>
@@ -6409,6 +6625,8 @@
           <w:tcPr>
             <w:tcW w:w="1416" w:type="dxa"/>
             <w:tcBorders>
+              <w:top w:val="single" w:sz="8" w:space="0" w:color="000000"/>
+              <w:left w:val="single" w:sz="8" w:space="0" w:color="000000"/>
               <w:bottom w:val="single" w:sz="8" w:space="0" w:color="000000"/>
               <w:right w:val="single" w:sz="8" w:space="0" w:color="000000"/>
               <w:insideH w:val="single" w:sz="8" w:space="0" w:color="000000"/>
@@ -6442,8 +6660,10 @@
         </w:tc>
         <w:tc>
           <w:tcPr>
-            <w:tcW w:w="1560" w:type="dxa"/>
-            <w:tcBorders>
+            <w:tcW w:w="1561" w:type="dxa"/>
+            <w:tcBorders>
+              <w:top w:val="single" w:sz="8" w:space="0" w:color="000000"/>
+              <w:left w:val="single" w:sz="8" w:space="0" w:color="000000"/>
               <w:bottom w:val="single" w:sz="8" w:space="0" w:color="000000"/>
               <w:right w:val="single" w:sz="8" w:space="0" w:color="000000"/>
               <w:insideH w:val="single" w:sz="8" w:space="0" w:color="000000"/>
@@ -6478,6 +6698,8 @@
           <w:tcPr>
             <w:tcW w:w="1276" w:type="dxa"/>
             <w:tcBorders>
+              <w:top w:val="single" w:sz="8" w:space="0" w:color="000000"/>
+              <w:left w:val="single" w:sz="8" w:space="0" w:color="000000"/>
               <w:bottom w:val="single" w:sz="8" w:space="0" w:color="000000"/>
               <w:right w:val="single" w:sz="8" w:space="0" w:color="000000"/>
               <w:insideH w:val="single" w:sz="8" w:space="0" w:color="000000"/>
@@ -6512,6 +6734,8 @@
           <w:tcPr>
             <w:tcW w:w="1559" w:type="dxa"/>
             <w:tcBorders>
+              <w:top w:val="single" w:sz="8" w:space="0" w:color="000000"/>
+              <w:left w:val="single" w:sz="8" w:space="0" w:color="000000"/>
               <w:bottom w:val="single" w:sz="8" w:space="0" w:color="000000"/>
               <w:right w:val="single" w:sz="8" w:space="0" w:color="000000"/>
               <w:insideH w:val="single" w:sz="8" w:space="0" w:color="000000"/>
@@ -6544,8 +6768,10 @@
         </w:tc>
         <w:tc>
           <w:tcPr>
-            <w:tcW w:w="1197" w:type="dxa"/>
-            <w:tcBorders>
+            <w:tcW w:w="1198" w:type="dxa"/>
+            <w:tcBorders>
+              <w:top w:val="single" w:sz="8" w:space="0" w:color="000000"/>
+              <w:left w:val="single" w:sz="8" w:space="0" w:color="000000"/>
               <w:bottom w:val="single" w:sz="8" w:space="0" w:color="000000"/>
               <w:right w:val="single" w:sz="8" w:space="0" w:color="000000"/>
               <w:insideH w:val="single" w:sz="8" w:space="0" w:color="000000"/>
@@ -6578,8 +6804,10 @@
         </w:tc>
         <w:tc>
           <w:tcPr>
-            <w:tcW w:w="1810" w:type="dxa"/>
-            <w:tcBorders>
+            <w:tcW w:w="1808" w:type="dxa"/>
+            <w:tcBorders>
+              <w:top w:val="single" w:sz="8" w:space="0" w:color="000000"/>
+              <w:left w:val="double" w:sz="6" w:space="0" w:color="000000"/>
               <w:bottom w:val="single" w:sz="8" w:space="0" w:color="000000"/>
               <w:right w:val="double" w:sz="6" w:space="0" w:color="000000"/>
               <w:insideH w:val="single" w:sz="8" w:space="0" w:color="000000"/>
@@ -6619,6 +6847,7 @@
           <w:tcPr>
             <w:tcW w:w="1583" w:type="dxa"/>
             <w:tcBorders>
+              <w:top w:val="double" w:sz="6" w:space="0" w:color="000000"/>
               <w:left w:val="double" w:sz="6" w:space="0" w:color="000000"/>
               <w:bottom w:val="double" w:sz="6" w:space="0" w:color="000000"/>
               <w:right w:val="single" w:sz="8" w:space="0" w:color="000000"/>
@@ -6654,6 +6883,8 @@
           <w:tcPr>
             <w:tcW w:w="1416" w:type="dxa"/>
             <w:tcBorders>
+              <w:top w:val="double" w:sz="6" w:space="0" w:color="000000"/>
+              <w:left w:val="single" w:sz="8" w:space="0" w:color="000000"/>
               <w:bottom w:val="double" w:sz="6" w:space="0" w:color="000000"/>
               <w:right w:val="single" w:sz="8" w:space="0" w:color="000000"/>
               <w:insideH w:val="double" w:sz="6" w:space="0" w:color="000000"/>
@@ -6704,8 +6935,10 @@
         </w:tc>
         <w:tc>
           <w:tcPr>
-            <w:tcW w:w="1560" w:type="dxa"/>
-            <w:tcBorders>
+            <w:tcW w:w="1561" w:type="dxa"/>
+            <w:tcBorders>
+              <w:top w:val="double" w:sz="6" w:space="0" w:color="000000"/>
+              <w:left w:val="single" w:sz="8" w:space="0" w:color="000000"/>
               <w:bottom w:val="double" w:sz="6" w:space="0" w:color="000000"/>
               <w:right w:val="single" w:sz="8" w:space="0" w:color="000000"/>
               <w:insideH w:val="double" w:sz="6" w:space="0" w:color="000000"/>
@@ -6740,6 +6973,8 @@
           <w:tcPr>
             <w:tcW w:w="1276" w:type="dxa"/>
             <w:tcBorders>
+              <w:top w:val="double" w:sz="6" w:space="0" w:color="000000"/>
+              <w:left w:val="single" w:sz="8" w:space="0" w:color="000000"/>
               <w:bottom w:val="double" w:sz="6" w:space="0" w:color="000000"/>
               <w:right w:val="single" w:sz="8" w:space="0" w:color="000000"/>
               <w:insideH w:val="double" w:sz="6" w:space="0" w:color="000000"/>
@@ -6774,6 +7009,8 @@
           <w:tcPr>
             <w:tcW w:w="1559" w:type="dxa"/>
             <w:tcBorders>
+              <w:top w:val="double" w:sz="6" w:space="0" w:color="000000"/>
+              <w:left w:val="single" w:sz="8" w:space="0" w:color="000000"/>
               <w:bottom w:val="double" w:sz="6" w:space="0" w:color="000000"/>
               <w:right w:val="single" w:sz="8" w:space="0" w:color="000000"/>
               <w:insideH w:val="double" w:sz="6" w:space="0" w:color="000000"/>
@@ -6806,8 +7043,10 @@
         </w:tc>
         <w:tc>
           <w:tcPr>
-            <w:tcW w:w="1197" w:type="dxa"/>
-            <w:tcBorders>
+            <w:tcW w:w="1198" w:type="dxa"/>
+            <w:tcBorders>
+              <w:top w:val="double" w:sz="6" w:space="0" w:color="000000"/>
+              <w:left w:val="single" w:sz="8" w:space="0" w:color="000000"/>
               <w:bottom w:val="double" w:sz="6" w:space="0" w:color="000000"/>
               <w:right w:val="single" w:sz="8" w:space="0" w:color="000000"/>
               <w:insideH w:val="double" w:sz="6" w:space="0" w:color="000000"/>
@@ -6840,8 +7079,10 @@
         </w:tc>
         <w:tc>
           <w:tcPr>
-            <w:tcW w:w="1810" w:type="dxa"/>
-            <w:tcBorders>
+            <w:tcW w:w="1808" w:type="dxa"/>
+            <w:tcBorders>
+              <w:top w:val="double" w:sz="6" w:space="0" w:color="000000"/>
+              <w:left w:val="double" w:sz="6" w:space="0" w:color="000000"/>
               <w:bottom w:val="double" w:sz="6" w:space="0" w:color="000000"/>
               <w:right w:val="double" w:sz="6" w:space="0" w:color="000000"/>
               <w:insideH w:val="double" w:sz="6" w:space="0" w:color="000000"/>
@@ -7002,6 +7243,7 @@
       </w:pPr>
       <w:rPr>
         <w:rFonts w:ascii="Wingdings" w:hAnsi="Wingdings" w:cs="Wingdings" w:hint="default"/>
+        <w:rFonts w:cs="Wingdings"/>
       </w:rPr>
     </w:lvl>
     <w:lvl w:ilvl="1">
@@ -7014,6 +7256,7 @@
       </w:pPr>
       <w:rPr>
         <w:rFonts w:ascii="Wingdings" w:hAnsi="Wingdings" w:cs="Wingdings" w:hint="default"/>
+        <w:rFonts w:cs="Wingdings"/>
       </w:rPr>
     </w:lvl>
     <w:lvl w:ilvl="2">
@@ -7026,6 +7269,7 @@
       </w:pPr>
       <w:rPr>
         <w:rFonts w:ascii="Wingdings" w:hAnsi="Wingdings" w:cs="Wingdings" w:hint="default"/>
+        <w:rFonts w:cs="Wingdings"/>
       </w:rPr>
     </w:lvl>
     <w:lvl w:ilvl="3">
@@ -7038,6 +7282,7 @@
       </w:pPr>
       <w:rPr>
         <w:rFonts w:ascii="Wingdings" w:hAnsi="Wingdings" w:cs="Wingdings" w:hint="default"/>
+        <w:rFonts w:cs="Wingdings"/>
       </w:rPr>
     </w:lvl>
     <w:lvl w:ilvl="4">
@@ -7050,6 +7295,7 @@
       </w:pPr>
       <w:rPr>
         <w:rFonts w:ascii="Wingdings" w:hAnsi="Wingdings" w:cs="Wingdings" w:hint="default"/>
+        <w:rFonts w:cs="Wingdings"/>
       </w:rPr>
     </w:lvl>
     <w:lvl w:ilvl="5">
@@ -7062,6 +7308,7 @@
       </w:pPr>
       <w:rPr>
         <w:rFonts w:ascii="Wingdings" w:hAnsi="Wingdings" w:cs="Wingdings" w:hint="default"/>
+        <w:rFonts w:cs="Wingdings"/>
       </w:rPr>
     </w:lvl>
     <w:lvl w:ilvl="6">
@@ -7074,6 +7321,7 @@
       </w:pPr>
       <w:rPr>
         <w:rFonts w:ascii="Wingdings" w:hAnsi="Wingdings" w:cs="Wingdings" w:hint="default"/>
+        <w:rFonts w:cs="Wingdings"/>
       </w:rPr>
     </w:lvl>
     <w:lvl w:ilvl="7">
@@ -7086,6 +7334,7 @@
       </w:pPr>
       <w:rPr>
         <w:rFonts w:ascii="Wingdings" w:hAnsi="Wingdings" w:cs="Wingdings" w:hint="default"/>
+        <w:rFonts w:cs="Wingdings"/>
       </w:rPr>
     </w:lvl>
     <w:lvl w:ilvl="8">
@@ -7098,6 +7347,7 @@
       </w:pPr>
       <w:rPr>
         <w:rFonts w:ascii="Wingdings" w:hAnsi="Wingdings" w:cs="Wingdings" w:hint="default"/>
+        <w:rFonts w:cs="Wingdings"/>
       </w:rPr>
     </w:lvl>
   </w:abstractNum>
@@ -7112,6 +7362,7 @@
       </w:pPr>
       <w:rPr>
         <w:rFonts w:ascii="Wingdings" w:hAnsi="Wingdings" w:cs="Wingdings" w:hint="default"/>
+        <w:rFonts w:cs="Wingdings"/>
       </w:rPr>
     </w:lvl>
     <w:lvl w:ilvl="1">
@@ -7124,6 +7375,7 @@
       </w:pPr>
       <w:rPr>
         <w:rFonts w:ascii="Wingdings" w:hAnsi="Wingdings" w:cs="Wingdings" w:hint="default"/>
+        <w:rFonts w:cs="Wingdings"/>
       </w:rPr>
     </w:lvl>
     <w:lvl w:ilvl="2">
@@ -7136,6 +7388,7 @@
       </w:pPr>
       <w:rPr>
         <w:rFonts w:ascii="Wingdings" w:hAnsi="Wingdings" w:cs="Wingdings" w:hint="default"/>
+        <w:rFonts w:cs="Wingdings"/>
       </w:rPr>
     </w:lvl>
     <w:lvl w:ilvl="3">
@@ -7148,6 +7401,7 @@
       </w:pPr>
       <w:rPr>
         <w:rFonts w:ascii="Wingdings" w:hAnsi="Wingdings" w:cs="Wingdings" w:hint="default"/>
+        <w:rFonts w:cs="Wingdings"/>
       </w:rPr>
     </w:lvl>
     <w:lvl w:ilvl="4">
@@ -7160,6 +7414,7 @@
       </w:pPr>
       <w:rPr>
         <w:rFonts w:ascii="Wingdings" w:hAnsi="Wingdings" w:cs="Wingdings" w:hint="default"/>
+        <w:rFonts w:cs="Wingdings"/>
       </w:rPr>
     </w:lvl>
     <w:lvl w:ilvl="5">
@@ -7172,6 +7427,7 @@
       </w:pPr>
       <w:rPr>
         <w:rFonts w:ascii="Wingdings" w:hAnsi="Wingdings" w:cs="Wingdings" w:hint="default"/>
+        <w:rFonts w:cs="Wingdings"/>
       </w:rPr>
     </w:lvl>
     <w:lvl w:ilvl="6">
@@ -7184,6 +7440,7 @@
       </w:pPr>
       <w:rPr>
         <w:rFonts w:ascii="Wingdings" w:hAnsi="Wingdings" w:cs="Wingdings" w:hint="default"/>
+        <w:rFonts w:cs="Wingdings"/>
       </w:rPr>
     </w:lvl>
     <w:lvl w:ilvl="7">
@@ -7196,6 +7453,7 @@
       </w:pPr>
       <w:rPr>
         <w:rFonts w:ascii="Wingdings" w:hAnsi="Wingdings" w:cs="Wingdings" w:hint="default"/>
+        <w:rFonts w:cs="Wingdings"/>
       </w:rPr>
     </w:lvl>
     <w:lvl w:ilvl="8">
@@ -7208,6 +7466,7 @@
       </w:pPr>
       <w:rPr>
         <w:rFonts w:ascii="Wingdings" w:hAnsi="Wingdings" w:cs="Wingdings" w:hint="default"/>
+        <w:rFonts w:cs="Wingdings"/>
       </w:rPr>
     </w:lvl>
   </w:abstractNum>
@@ -7222,6 +7481,7 @@
       </w:pPr>
       <w:rPr>
         <w:rFonts w:ascii="Wingdings" w:hAnsi="Wingdings" w:cs="Wingdings" w:hint="default"/>
+        <w:rFonts w:cs="Wingdings"/>
       </w:rPr>
     </w:lvl>
     <w:lvl w:ilvl="1">
@@ -7234,6 +7494,7 @@
       </w:pPr>
       <w:rPr>
         <w:rFonts w:ascii="Wingdings" w:hAnsi="Wingdings" w:cs="Wingdings" w:hint="default"/>
+        <w:rFonts w:cs="Wingdings"/>
       </w:rPr>
     </w:lvl>
     <w:lvl w:ilvl="2">
@@ -7246,6 +7507,7 @@
       </w:pPr>
       <w:rPr>
         <w:rFonts w:ascii="Wingdings" w:hAnsi="Wingdings" w:cs="Wingdings" w:hint="default"/>
+        <w:rFonts w:cs="Wingdings"/>
       </w:rPr>
     </w:lvl>
     <w:lvl w:ilvl="3">
@@ -7258,6 +7520,7 @@
       </w:pPr>
       <w:rPr>
         <w:rFonts w:ascii="Wingdings" w:hAnsi="Wingdings" w:cs="Wingdings" w:hint="default"/>
+        <w:rFonts w:cs="Wingdings"/>
       </w:rPr>
     </w:lvl>
     <w:lvl w:ilvl="4">
@@ -7270,6 +7533,7 @@
       </w:pPr>
       <w:rPr>
         <w:rFonts w:ascii="Wingdings" w:hAnsi="Wingdings" w:cs="Wingdings" w:hint="default"/>
+        <w:rFonts w:cs="Wingdings"/>
       </w:rPr>
     </w:lvl>
     <w:lvl w:ilvl="5">
@@ -7282,6 +7546,7 @@
       </w:pPr>
       <w:rPr>
         <w:rFonts w:ascii="Wingdings" w:hAnsi="Wingdings" w:cs="Wingdings" w:hint="default"/>
+        <w:rFonts w:cs="Wingdings"/>
       </w:rPr>
     </w:lvl>
     <w:lvl w:ilvl="6">
@@ -7294,6 +7559,7 @@
       </w:pPr>
       <w:rPr>
         <w:rFonts w:ascii="Wingdings" w:hAnsi="Wingdings" w:cs="Wingdings" w:hint="default"/>
+        <w:rFonts w:cs="Wingdings"/>
       </w:rPr>
     </w:lvl>
     <w:lvl w:ilvl="7">
@@ -7306,6 +7572,7 @@
       </w:pPr>
       <w:rPr>
         <w:rFonts w:ascii="Wingdings" w:hAnsi="Wingdings" w:cs="Wingdings" w:hint="default"/>
+        <w:rFonts w:cs="Wingdings"/>
       </w:rPr>
     </w:lvl>
     <w:lvl w:ilvl="8">
@@ -7318,6 +7585,7 @@
       </w:pPr>
       <w:rPr>
         <w:rFonts w:ascii="Wingdings" w:hAnsi="Wingdings" w:cs="Wingdings" w:hint="default"/>
+        <w:rFonts w:cs="Wingdings"/>
       </w:rPr>
     </w:lvl>
   </w:abstractNum>
@@ -7522,7 +7790,7 @@
   <w:docDefaults>
     <w:rPrDefault>
       <w:rPr>
-        <w:rFonts w:ascii="Calibri" w:hAnsi="Calibri" w:eastAsia="宋体" w:cs="" w:asciiTheme="minorHAnsi" w:cstheme="minorBidi" w:eastAsiaTheme="minorEastAsia" w:hAnsiTheme="minorHAnsi"/>
+        <w:rFonts w:ascii="Calibri" w:hAnsi="Calibri" w:eastAsia="" w:cs="宋体" w:asciiTheme="minorHAnsi" w:cstheme="minorBidi" w:eastAsiaTheme="minorEastAsia" w:hAnsiTheme="minorHAnsi"/>
         <w:lang w:val="en-US" w:eastAsia="zh-CN" w:bidi="hi-IN"/>
       </w:rPr>
     </w:rPrDefault>
@@ -7791,7 +8059,7 @@
       <w:jc w:val="both"/>
     </w:pPr>
     <w:rPr>
-      <w:rFonts w:ascii="Calibri" w:hAnsi="Calibri" w:eastAsia="宋体" w:cs="" w:asciiTheme="minorHAnsi" w:cstheme="minorBidi" w:eastAsiaTheme="minorEastAsia" w:hAnsiTheme="minorHAnsi"/>
+      <w:rFonts w:ascii="Calibri" w:hAnsi="Calibri" w:eastAsia="" w:cs="宋体" w:asciiTheme="minorHAnsi" w:cstheme="minorBidi" w:eastAsiaTheme="minorEastAsia" w:hAnsiTheme="minorHAnsi"/>
       <w:color w:val="auto"/>
       <w:kern w:val="2"/>
       <w:sz w:val="21"/>
@@ -7849,7 +8117,7 @@
     <w:uiPriority w:val="11"/>
     <w:qFormat/>
     <w:rPr>
-      <w:rFonts w:ascii="Cambria" w:hAnsi="Cambria" w:eastAsia="宋体" w:cs="" w:asciiTheme="majorHAnsi" w:cstheme="majorBidi" w:hAnsiTheme="majorHAnsi"/>
+      <w:rFonts w:ascii="Cambria" w:hAnsi="Cambria" w:eastAsia="宋体" w:cs="宋体" w:asciiTheme="majorHAnsi" w:cstheme="majorBidi" w:hAnsiTheme="majorHAnsi"/>
       <w:b/>
       <w:bCs/>
       <w:kern w:val="2"/>
@@ -7864,11 +8132,200 @@
     <w:uiPriority w:val="10"/>
     <w:qFormat/>
     <w:rPr>
-      <w:rFonts w:ascii="Cambria" w:hAnsi="Cambria" w:eastAsia="宋体" w:cs="" w:asciiTheme="majorHAnsi" w:cstheme="majorBidi" w:hAnsiTheme="majorHAnsi"/>
+      <w:rFonts w:ascii="Cambria" w:hAnsi="Cambria" w:eastAsia="宋体" w:cs="宋体" w:asciiTheme="majorHAnsi" w:cstheme="majorBidi" w:hAnsiTheme="majorHAnsi"/>
       <w:b/>
       <w:bCs/>
       <w:sz w:val="32"/>
       <w:szCs w:val="32"/>
+    </w:rPr>
+  </w:style>
+  <w:style w:type="character" w:styleId="ListLabel1">
+    <w:name w:val="ListLabel 1"/>
+    <w:qFormat/>
+    <w:rPr>
+      <w:rFonts w:cs="Wingdings"/>
+    </w:rPr>
+  </w:style>
+  <w:style w:type="character" w:styleId="ListLabel2">
+    <w:name w:val="ListLabel 2"/>
+    <w:qFormat/>
+    <w:rPr>
+      <w:rFonts w:cs="Wingdings"/>
+    </w:rPr>
+  </w:style>
+  <w:style w:type="character" w:styleId="ListLabel3">
+    <w:name w:val="ListLabel 3"/>
+    <w:qFormat/>
+    <w:rPr>
+      <w:rFonts w:cs="Wingdings"/>
+    </w:rPr>
+  </w:style>
+  <w:style w:type="character" w:styleId="ListLabel4">
+    <w:name w:val="ListLabel 4"/>
+    <w:qFormat/>
+    <w:rPr>
+      <w:rFonts w:cs="Wingdings"/>
+    </w:rPr>
+  </w:style>
+  <w:style w:type="character" w:styleId="ListLabel5">
+    <w:name w:val="ListLabel 5"/>
+    <w:qFormat/>
+    <w:rPr>
+      <w:rFonts w:cs="Wingdings"/>
+    </w:rPr>
+  </w:style>
+  <w:style w:type="character" w:styleId="ListLabel6">
+    <w:name w:val="ListLabel 6"/>
+    <w:qFormat/>
+    <w:rPr>
+      <w:rFonts w:cs="Wingdings"/>
+    </w:rPr>
+  </w:style>
+  <w:style w:type="character" w:styleId="ListLabel7">
+    <w:name w:val="ListLabel 7"/>
+    <w:qFormat/>
+    <w:rPr>
+      <w:rFonts w:cs="Wingdings"/>
+    </w:rPr>
+  </w:style>
+  <w:style w:type="character" w:styleId="ListLabel8">
+    <w:name w:val="ListLabel 8"/>
+    <w:qFormat/>
+    <w:rPr>
+      <w:rFonts w:cs="Wingdings"/>
+    </w:rPr>
+  </w:style>
+  <w:style w:type="character" w:styleId="ListLabel9">
+    <w:name w:val="ListLabel 9"/>
+    <w:qFormat/>
+    <w:rPr>
+      <w:rFonts w:cs="Wingdings"/>
+    </w:rPr>
+  </w:style>
+  <w:style w:type="character" w:styleId="ListLabel10">
+    <w:name w:val="ListLabel 10"/>
+    <w:qFormat/>
+    <w:rPr>
+      <w:rFonts w:cs="Wingdings"/>
+    </w:rPr>
+  </w:style>
+  <w:style w:type="character" w:styleId="ListLabel11">
+    <w:name w:val="ListLabel 11"/>
+    <w:qFormat/>
+    <w:rPr>
+      <w:rFonts w:cs="Wingdings"/>
+    </w:rPr>
+  </w:style>
+  <w:style w:type="character" w:styleId="ListLabel12">
+    <w:name w:val="ListLabel 12"/>
+    <w:qFormat/>
+    <w:rPr>
+      <w:rFonts w:cs="Wingdings"/>
+    </w:rPr>
+  </w:style>
+  <w:style w:type="character" w:styleId="ListLabel13">
+    <w:name w:val="ListLabel 13"/>
+    <w:qFormat/>
+    <w:rPr>
+      <w:rFonts w:cs="Wingdings"/>
+    </w:rPr>
+  </w:style>
+  <w:style w:type="character" w:styleId="ListLabel14">
+    <w:name w:val="ListLabel 14"/>
+    <w:qFormat/>
+    <w:rPr>
+      <w:rFonts w:cs="Wingdings"/>
+    </w:rPr>
+  </w:style>
+  <w:style w:type="character" w:styleId="ListLabel15">
+    <w:name w:val="ListLabel 15"/>
+    <w:qFormat/>
+    <w:rPr>
+      <w:rFonts w:cs="Wingdings"/>
+    </w:rPr>
+  </w:style>
+  <w:style w:type="character" w:styleId="ListLabel16">
+    <w:name w:val="ListLabel 16"/>
+    <w:qFormat/>
+    <w:rPr>
+      <w:rFonts w:cs="Wingdings"/>
+    </w:rPr>
+  </w:style>
+  <w:style w:type="character" w:styleId="ListLabel17">
+    <w:name w:val="ListLabel 17"/>
+    <w:qFormat/>
+    <w:rPr>
+      <w:rFonts w:cs="Wingdings"/>
+    </w:rPr>
+  </w:style>
+  <w:style w:type="character" w:styleId="ListLabel18">
+    <w:name w:val="ListLabel 18"/>
+    <w:qFormat/>
+    <w:rPr>
+      <w:rFonts w:cs="Wingdings"/>
+    </w:rPr>
+  </w:style>
+  <w:style w:type="character" w:styleId="ListLabel19">
+    <w:name w:val="ListLabel 19"/>
+    <w:qFormat/>
+    <w:rPr>
+      <w:rFonts w:cs="Wingdings"/>
+    </w:rPr>
+  </w:style>
+  <w:style w:type="character" w:styleId="ListLabel20">
+    <w:name w:val="ListLabel 20"/>
+    <w:qFormat/>
+    <w:rPr>
+      <w:rFonts w:cs="Wingdings"/>
+    </w:rPr>
+  </w:style>
+  <w:style w:type="character" w:styleId="ListLabel21">
+    <w:name w:val="ListLabel 21"/>
+    <w:qFormat/>
+    <w:rPr>
+      <w:rFonts w:cs="Wingdings"/>
+    </w:rPr>
+  </w:style>
+  <w:style w:type="character" w:styleId="ListLabel22">
+    <w:name w:val="ListLabel 22"/>
+    <w:qFormat/>
+    <w:rPr>
+      <w:rFonts w:cs="Wingdings"/>
+    </w:rPr>
+  </w:style>
+  <w:style w:type="character" w:styleId="ListLabel23">
+    <w:name w:val="ListLabel 23"/>
+    <w:qFormat/>
+    <w:rPr>
+      <w:rFonts w:cs="Wingdings"/>
+    </w:rPr>
+  </w:style>
+  <w:style w:type="character" w:styleId="ListLabel24">
+    <w:name w:val="ListLabel 24"/>
+    <w:qFormat/>
+    <w:rPr>
+      <w:rFonts w:cs="Wingdings"/>
+    </w:rPr>
+  </w:style>
+  <w:style w:type="character" w:styleId="ListLabel25">
+    <w:name w:val="ListLabel 25"/>
+    <w:qFormat/>
+    <w:rPr>
+      <w:rFonts w:cs="Wingdings"/>
+    </w:rPr>
+  </w:style>
+  <w:style w:type="character" w:styleId="ListLabel26">
+    <w:name w:val="ListLabel 26"/>
+    <w:qFormat/>
+    <w:rPr>
+      <w:rFonts w:cs="Wingdings"/>
+    </w:rPr>
+  </w:style>
+  <w:style w:type="character" w:styleId="ListLabel27">
+    <w:name w:val="ListLabel 27"/>
+    <w:qFormat/>
+    <w:rPr>
+      <w:rFonts w:cs="Wingdings"/>
     </w:rPr>
   </w:style>
   <w:style w:type="paragraph" w:styleId="Style13">
@@ -7942,7 +8399,7 @@
       <w:outlineLvl w:val="1"/>
     </w:pPr>
     <w:rPr>
-      <w:rFonts w:ascii="Cambria" w:hAnsi="Cambria" w:eastAsia="宋体" w:cs="" w:asciiTheme="majorHAnsi" w:cstheme="majorBidi" w:hAnsiTheme="majorHAnsi"/>
+      <w:rFonts w:ascii="Cambria" w:hAnsi="Cambria" w:eastAsia="宋体" w:cs="宋体" w:asciiTheme="majorHAnsi" w:cstheme="majorBidi" w:hAnsiTheme="majorHAnsi"/>
       <w:b/>
       <w:bCs/>
       <w:kern w:val="2"/>
@@ -7963,7 +8420,7 @@
       <w:outlineLvl w:val="0"/>
     </w:pPr>
     <w:rPr>
-      <w:rFonts w:ascii="Cambria" w:hAnsi="Cambria" w:eastAsia="宋体" w:cs="" w:asciiTheme="majorHAnsi" w:cstheme="majorBidi" w:hAnsiTheme="majorHAnsi"/>
+      <w:rFonts w:ascii="Cambria" w:hAnsi="Cambria" w:eastAsia="宋体" w:cs="宋体" w:asciiTheme="majorHAnsi" w:cstheme="majorBidi" w:hAnsiTheme="majorHAnsi"/>
       <w:b/>
       <w:bCs/>
       <w:sz w:val="32"/>

--- a/成员/孟乐鑫/论证、立项/2.7-产品构思.docx
+++ b/成员/孟乐鑫/论证、立项/2.7-产品构思.docx
@@ -286,14 +286,13 @@
           <w:ilvl w:val="0"/>
           <w:numId w:val="3"/>
         </w:numPr>
+        <w:rPr>
+          <w:sz w:val="28"/>
+          <w:szCs w:val="28"/>
+        </w:rPr>
+      </w:pPr>
+      <w:r>
         <w:rPr/>
-      </w:pPr>
-      <w:r>
-        <w:rPr>
-          <w:sz w:val="28"/>
-          <w:szCs w:val="28"/>
-        </w:rPr>
-        <w:t>应用市场下载；</w:t>
       </w:r>
     </w:p>
     <w:p>
@@ -2102,7 +2101,7 @@
         </w:tblBorders>
         <w:tblCellMar>
           <w:top w:w="0" w:type="dxa"/>
-          <w:left w:w="84" w:type="dxa"/>
+          <w:left w:w="83" w:type="dxa"/>
           <w:bottom w:w="0" w:type="dxa"/>
           <w:right w:w="108" w:type="dxa"/>
         </w:tblCellMar>
@@ -2110,11 +2109,11 @@
       <w:tblGrid>
         <w:gridCol w:w="1583"/>
         <w:gridCol w:w="1416"/>
-        <w:gridCol w:w="1561"/>
+        <w:gridCol w:w="1562"/>
         <w:gridCol w:w="1276"/>
         <w:gridCol w:w="1559"/>
-        <w:gridCol w:w="1198"/>
-        <w:gridCol w:w="1808"/>
+        <w:gridCol w:w="1199"/>
+        <w:gridCol w:w="1806"/>
       </w:tblGrid>
       <w:tr>
         <w:trPr>
@@ -2195,7 +2194,7 @@
         </w:tc>
         <w:tc>
           <w:tcPr>
-            <w:tcW w:w="1561" w:type="dxa"/>
+            <w:tcW w:w="1562" w:type="dxa"/>
             <w:tcBorders>
               <w:top w:val="double" w:sz="6" w:space="0" w:color="000000"/>
               <w:left w:val="single" w:sz="8" w:space="0" w:color="000000"/>
@@ -2303,7 +2302,7 @@
         </w:tc>
         <w:tc>
           <w:tcPr>
-            <w:tcW w:w="1198" w:type="dxa"/>
+            <w:tcW w:w="1199" w:type="dxa"/>
             <w:tcBorders>
               <w:top w:val="double" w:sz="6" w:space="0" w:color="000000"/>
               <w:left w:val="single" w:sz="8" w:space="0" w:color="000000"/>
@@ -2339,7 +2338,7 @@
         </w:tc>
         <w:tc>
           <w:tcPr>
-            <w:tcW w:w="1808" w:type="dxa"/>
+            <w:tcW w:w="1806" w:type="dxa"/>
             <w:tcBorders>
               <w:top w:val="double" w:sz="6" w:space="0" w:color="000000"/>
               <w:left w:val="double" w:sz="6" w:space="0" w:color="000000"/>
@@ -2452,7 +2451,7 @@
         </w:tc>
         <w:tc>
           <w:tcPr>
-            <w:tcW w:w="1561" w:type="dxa"/>
+            <w:tcW w:w="1562" w:type="dxa"/>
             <w:tcBorders>
               <w:top w:val="single" w:sz="8" w:space="0" w:color="000000"/>
               <w:left w:val="single" w:sz="8" w:space="0" w:color="000000"/>
@@ -2560,7 +2559,7 @@
         </w:tc>
         <w:tc>
           <w:tcPr>
-            <w:tcW w:w="1198" w:type="dxa"/>
+            <w:tcW w:w="1199" w:type="dxa"/>
             <w:tcBorders>
               <w:top w:val="single" w:sz="8" w:space="0" w:color="000000"/>
               <w:left w:val="single" w:sz="8" w:space="0" w:color="000000"/>
@@ -2596,7 +2595,7 @@
         </w:tc>
         <w:tc>
           <w:tcPr>
-            <w:tcW w:w="1808" w:type="dxa"/>
+            <w:tcW w:w="1806" w:type="dxa"/>
             <w:tcBorders>
               <w:top w:val="single" w:sz="8" w:space="0" w:color="000000"/>
               <w:left w:val="double" w:sz="6" w:space="0" w:color="000000"/>
@@ -2710,7 +2709,7 @@
         </w:tc>
         <w:tc>
           <w:tcPr>
-            <w:tcW w:w="1561" w:type="dxa"/>
+            <w:tcW w:w="1562" w:type="dxa"/>
             <w:tcBorders>
               <w:top w:val="single" w:sz="8" w:space="0" w:color="000000"/>
               <w:left w:val="single" w:sz="8" w:space="0" w:color="000000"/>
@@ -2821,7 +2820,7 @@
         </w:tc>
         <w:tc>
           <w:tcPr>
-            <w:tcW w:w="1198" w:type="dxa"/>
+            <w:tcW w:w="1199" w:type="dxa"/>
             <w:tcBorders>
               <w:top w:val="single" w:sz="8" w:space="0" w:color="000000"/>
               <w:left w:val="single" w:sz="8" w:space="0" w:color="000000"/>
@@ -2858,7 +2857,7 @@
         </w:tc>
         <w:tc>
           <w:tcPr>
-            <w:tcW w:w="1808" w:type="dxa"/>
+            <w:tcW w:w="1806" w:type="dxa"/>
             <w:tcBorders>
               <w:top w:val="single" w:sz="8" w:space="0" w:color="000000"/>
               <w:left w:val="double" w:sz="6" w:space="0" w:color="000000"/>
@@ -2972,7 +2971,7 @@
         </w:tc>
         <w:tc>
           <w:tcPr>
-            <w:tcW w:w="1561" w:type="dxa"/>
+            <w:tcW w:w="1562" w:type="dxa"/>
             <w:tcBorders>
               <w:top w:val="single" w:sz="8" w:space="0" w:color="000000"/>
               <w:left w:val="single" w:sz="8" w:space="0" w:color="000000"/>
@@ -3083,7 +3082,7 @@
         </w:tc>
         <w:tc>
           <w:tcPr>
-            <w:tcW w:w="1198" w:type="dxa"/>
+            <w:tcW w:w="1199" w:type="dxa"/>
             <w:tcBorders>
               <w:top w:val="single" w:sz="8" w:space="0" w:color="000000"/>
               <w:left w:val="single" w:sz="8" w:space="0" w:color="000000"/>
@@ -3120,7 +3119,7 @@
         </w:tc>
         <w:tc>
           <w:tcPr>
-            <w:tcW w:w="1808" w:type="dxa"/>
+            <w:tcW w:w="1806" w:type="dxa"/>
             <w:tcBorders>
               <w:top w:val="single" w:sz="8" w:space="0" w:color="000000"/>
               <w:left w:val="double" w:sz="6" w:space="0" w:color="000000"/>
@@ -3234,7 +3233,7 @@
         </w:tc>
         <w:tc>
           <w:tcPr>
-            <w:tcW w:w="1561" w:type="dxa"/>
+            <w:tcW w:w="1562" w:type="dxa"/>
             <w:tcBorders>
               <w:top w:val="single" w:sz="8" w:space="0" w:color="000000"/>
               <w:left w:val="single" w:sz="8" w:space="0" w:color="000000"/>
@@ -3345,7 +3344,7 @@
         </w:tc>
         <w:tc>
           <w:tcPr>
-            <w:tcW w:w="1198" w:type="dxa"/>
+            <w:tcW w:w="1199" w:type="dxa"/>
             <w:tcBorders>
               <w:top w:val="single" w:sz="8" w:space="0" w:color="000000"/>
               <w:left w:val="single" w:sz="8" w:space="0" w:color="000000"/>
@@ -3382,7 +3381,7 @@
         </w:tc>
         <w:tc>
           <w:tcPr>
-            <w:tcW w:w="1808" w:type="dxa"/>
+            <w:tcW w:w="1806" w:type="dxa"/>
             <w:tcBorders>
               <w:top w:val="single" w:sz="8" w:space="0" w:color="000000"/>
               <w:left w:val="double" w:sz="6" w:space="0" w:color="000000"/>
@@ -3496,7 +3495,7 @@
         </w:tc>
         <w:tc>
           <w:tcPr>
-            <w:tcW w:w="1561" w:type="dxa"/>
+            <w:tcW w:w="1562" w:type="dxa"/>
             <w:tcBorders>
               <w:top w:val="single" w:sz="8" w:space="0" w:color="000000"/>
               <w:left w:val="single" w:sz="8" w:space="0" w:color="000000"/>
@@ -3607,7 +3606,7 @@
         </w:tc>
         <w:tc>
           <w:tcPr>
-            <w:tcW w:w="1198" w:type="dxa"/>
+            <w:tcW w:w="1199" w:type="dxa"/>
             <w:tcBorders>
               <w:top w:val="single" w:sz="8" w:space="0" w:color="000000"/>
               <w:left w:val="single" w:sz="8" w:space="0" w:color="000000"/>
@@ -3644,7 +3643,7 @@
         </w:tc>
         <w:tc>
           <w:tcPr>
-            <w:tcW w:w="1808" w:type="dxa"/>
+            <w:tcW w:w="1806" w:type="dxa"/>
             <w:tcBorders>
               <w:top w:val="single" w:sz="8" w:space="0" w:color="000000"/>
               <w:left w:val="double" w:sz="6" w:space="0" w:color="000000"/>
@@ -3759,7 +3758,7 @@
         </w:tc>
         <w:tc>
           <w:tcPr>
-            <w:tcW w:w="1561" w:type="dxa"/>
+            <w:tcW w:w="1562" w:type="dxa"/>
             <w:tcBorders>
               <w:top w:val="single" w:sz="8" w:space="0" w:color="000000"/>
               <w:left w:val="single" w:sz="8" w:space="0" w:color="000000"/>
@@ -3870,7 +3869,7 @@
         </w:tc>
         <w:tc>
           <w:tcPr>
-            <w:tcW w:w="1198" w:type="dxa"/>
+            <w:tcW w:w="1199" w:type="dxa"/>
             <w:tcBorders>
               <w:top w:val="single" w:sz="8" w:space="0" w:color="000000"/>
               <w:left w:val="single" w:sz="8" w:space="0" w:color="000000"/>
@@ -3907,7 +3906,7 @@
         </w:tc>
         <w:tc>
           <w:tcPr>
-            <w:tcW w:w="1808" w:type="dxa"/>
+            <w:tcW w:w="1806" w:type="dxa"/>
             <w:tcBorders>
               <w:top w:val="single" w:sz="8" w:space="0" w:color="000000"/>
               <w:left w:val="double" w:sz="6" w:space="0" w:color="000000"/>
@@ -4020,7 +4019,7 @@
         </w:tc>
         <w:tc>
           <w:tcPr>
-            <w:tcW w:w="1561" w:type="dxa"/>
+            <w:tcW w:w="1562" w:type="dxa"/>
             <w:tcBorders>
               <w:top w:val="single" w:sz="8" w:space="0" w:color="000000"/>
               <w:left w:val="single" w:sz="8" w:space="0" w:color="000000"/>
@@ -4128,7 +4127,7 @@
         </w:tc>
         <w:tc>
           <w:tcPr>
-            <w:tcW w:w="1198" w:type="dxa"/>
+            <w:tcW w:w="1199" w:type="dxa"/>
             <w:tcBorders>
               <w:top w:val="single" w:sz="8" w:space="0" w:color="000000"/>
               <w:left w:val="single" w:sz="8" w:space="0" w:color="000000"/>
@@ -4164,7 +4163,7 @@
         </w:tc>
         <w:tc>
           <w:tcPr>
-            <w:tcW w:w="1808" w:type="dxa"/>
+            <w:tcW w:w="1806" w:type="dxa"/>
             <w:tcBorders>
               <w:top w:val="single" w:sz="8" w:space="0" w:color="000000"/>
               <w:left w:val="double" w:sz="6" w:space="0" w:color="000000"/>
@@ -4278,7 +4277,7 @@
         </w:tc>
         <w:tc>
           <w:tcPr>
-            <w:tcW w:w="1561" w:type="dxa"/>
+            <w:tcW w:w="1562" w:type="dxa"/>
             <w:tcBorders>
               <w:top w:val="single" w:sz="8" w:space="0" w:color="000000"/>
               <w:left w:val="single" w:sz="8" w:space="0" w:color="000000"/>
@@ -4389,7 +4388,7 @@
         </w:tc>
         <w:tc>
           <w:tcPr>
-            <w:tcW w:w="1198" w:type="dxa"/>
+            <w:tcW w:w="1199" w:type="dxa"/>
             <w:tcBorders>
               <w:top w:val="single" w:sz="8" w:space="0" w:color="000000"/>
               <w:left w:val="single" w:sz="8" w:space="0" w:color="000000"/>
@@ -4426,7 +4425,7 @@
         </w:tc>
         <w:tc>
           <w:tcPr>
-            <w:tcW w:w="1808" w:type="dxa"/>
+            <w:tcW w:w="1806" w:type="dxa"/>
             <w:tcBorders>
               <w:top w:val="single" w:sz="8" w:space="0" w:color="000000"/>
               <w:left w:val="double" w:sz="6" w:space="0" w:color="000000"/>
@@ -4540,7 +4539,7 @@
         </w:tc>
         <w:tc>
           <w:tcPr>
-            <w:tcW w:w="1561" w:type="dxa"/>
+            <w:tcW w:w="1562" w:type="dxa"/>
             <w:tcBorders>
               <w:top w:val="single" w:sz="8" w:space="0" w:color="000000"/>
               <w:left w:val="single" w:sz="8" w:space="0" w:color="000000"/>
@@ -4651,7 +4650,7 @@
         </w:tc>
         <w:tc>
           <w:tcPr>
-            <w:tcW w:w="1198" w:type="dxa"/>
+            <w:tcW w:w="1199" w:type="dxa"/>
             <w:tcBorders>
               <w:top w:val="single" w:sz="8" w:space="0" w:color="000000"/>
               <w:left w:val="single" w:sz="8" w:space="0" w:color="000000"/>
@@ -4688,7 +4687,7 @@
         </w:tc>
         <w:tc>
           <w:tcPr>
-            <w:tcW w:w="1808" w:type="dxa"/>
+            <w:tcW w:w="1806" w:type="dxa"/>
             <w:tcBorders>
               <w:top w:val="single" w:sz="8" w:space="0" w:color="000000"/>
               <w:left w:val="double" w:sz="6" w:space="0" w:color="000000"/>
@@ -4802,7 +4801,7 @@
         </w:tc>
         <w:tc>
           <w:tcPr>
-            <w:tcW w:w="1561" w:type="dxa"/>
+            <w:tcW w:w="1562" w:type="dxa"/>
             <w:tcBorders>
               <w:top w:val="single" w:sz="8" w:space="0" w:color="000000"/>
               <w:left w:val="single" w:sz="8" w:space="0" w:color="000000"/>
@@ -4913,7 +4912,7 @@
         </w:tc>
         <w:tc>
           <w:tcPr>
-            <w:tcW w:w="1198" w:type="dxa"/>
+            <w:tcW w:w="1199" w:type="dxa"/>
             <w:tcBorders>
               <w:top w:val="single" w:sz="8" w:space="0" w:color="000000"/>
               <w:left w:val="single" w:sz="8" w:space="0" w:color="000000"/>
@@ -4950,7 +4949,7 @@
         </w:tc>
         <w:tc>
           <w:tcPr>
-            <w:tcW w:w="1808" w:type="dxa"/>
+            <w:tcW w:w="1806" w:type="dxa"/>
             <w:tcBorders>
               <w:top w:val="single" w:sz="8" w:space="0" w:color="000000"/>
               <w:left w:val="double" w:sz="6" w:space="0" w:color="000000"/>
@@ -5065,7 +5064,7 @@
         </w:tc>
         <w:tc>
           <w:tcPr>
-            <w:tcW w:w="1561" w:type="dxa"/>
+            <w:tcW w:w="1562" w:type="dxa"/>
             <w:tcBorders>
               <w:top w:val="single" w:sz="8" w:space="0" w:color="000000"/>
               <w:left w:val="single" w:sz="8" w:space="0" w:color="000000"/>
@@ -5176,7 +5175,7 @@
         </w:tc>
         <w:tc>
           <w:tcPr>
-            <w:tcW w:w="1198" w:type="dxa"/>
+            <w:tcW w:w="1199" w:type="dxa"/>
             <w:tcBorders>
               <w:top w:val="single" w:sz="8" w:space="0" w:color="000000"/>
               <w:left w:val="single" w:sz="8" w:space="0" w:color="000000"/>
@@ -5213,7 +5212,7 @@
         </w:tc>
         <w:tc>
           <w:tcPr>
-            <w:tcW w:w="1808" w:type="dxa"/>
+            <w:tcW w:w="1806" w:type="dxa"/>
             <w:tcBorders>
               <w:top w:val="single" w:sz="8" w:space="0" w:color="000000"/>
               <w:left w:val="double" w:sz="6" w:space="0" w:color="000000"/>
@@ -5326,7 +5325,7 @@
         </w:tc>
         <w:tc>
           <w:tcPr>
-            <w:tcW w:w="1561" w:type="dxa"/>
+            <w:tcW w:w="1562" w:type="dxa"/>
             <w:tcBorders>
               <w:top w:val="single" w:sz="8" w:space="0" w:color="000000"/>
               <w:left w:val="single" w:sz="8" w:space="0" w:color="000000"/>
@@ -5434,7 +5433,7 @@
         </w:tc>
         <w:tc>
           <w:tcPr>
-            <w:tcW w:w="1198" w:type="dxa"/>
+            <w:tcW w:w="1199" w:type="dxa"/>
             <w:tcBorders>
               <w:top w:val="single" w:sz="8" w:space="0" w:color="000000"/>
               <w:left w:val="single" w:sz="8" w:space="0" w:color="000000"/>
@@ -5470,7 +5469,7 @@
         </w:tc>
         <w:tc>
           <w:tcPr>
-            <w:tcW w:w="1808" w:type="dxa"/>
+            <w:tcW w:w="1806" w:type="dxa"/>
             <w:tcBorders>
               <w:top w:val="single" w:sz="8" w:space="0" w:color="000000"/>
               <w:left w:val="double" w:sz="6" w:space="0" w:color="000000"/>
@@ -5602,7 +5601,7 @@
         </w:tc>
         <w:tc>
           <w:tcPr>
-            <w:tcW w:w="1561" w:type="dxa"/>
+            <w:tcW w:w="1562" w:type="dxa"/>
             <w:tcBorders>
               <w:top w:val="single" w:sz="8" w:space="0" w:color="000000"/>
               <w:left w:val="single" w:sz="8" w:space="0" w:color="000000"/>
@@ -5713,7 +5712,7 @@
         </w:tc>
         <w:tc>
           <w:tcPr>
-            <w:tcW w:w="1198" w:type="dxa"/>
+            <w:tcW w:w="1199" w:type="dxa"/>
             <w:tcBorders>
               <w:top w:val="single" w:sz="8" w:space="0" w:color="000000"/>
               <w:left w:val="single" w:sz="8" w:space="0" w:color="000000"/>
@@ -5750,7 +5749,7 @@
         </w:tc>
         <w:tc>
           <w:tcPr>
-            <w:tcW w:w="1808" w:type="dxa"/>
+            <w:tcW w:w="1806" w:type="dxa"/>
             <w:tcBorders>
               <w:top w:val="single" w:sz="8" w:space="0" w:color="000000"/>
               <w:left w:val="double" w:sz="6" w:space="0" w:color="000000"/>
@@ -5883,7 +5882,7 @@
         </w:tc>
         <w:tc>
           <w:tcPr>
-            <w:tcW w:w="1561" w:type="dxa"/>
+            <w:tcW w:w="1562" w:type="dxa"/>
             <w:tcBorders>
               <w:top w:val="single" w:sz="8" w:space="0" w:color="000000"/>
               <w:left w:val="single" w:sz="8" w:space="0" w:color="000000"/>
@@ -5994,7 +5993,7 @@
         </w:tc>
         <w:tc>
           <w:tcPr>
-            <w:tcW w:w="1198" w:type="dxa"/>
+            <w:tcW w:w="1199" w:type="dxa"/>
             <w:tcBorders>
               <w:top w:val="single" w:sz="8" w:space="0" w:color="000000"/>
               <w:left w:val="single" w:sz="8" w:space="0" w:color="000000"/>
@@ -6031,7 +6030,7 @@
         </w:tc>
         <w:tc>
           <w:tcPr>
-            <w:tcW w:w="1808" w:type="dxa"/>
+            <w:tcW w:w="1806" w:type="dxa"/>
             <w:tcBorders>
               <w:top w:val="single" w:sz="8" w:space="0" w:color="000000"/>
               <w:left w:val="double" w:sz="6" w:space="0" w:color="000000"/>
@@ -6144,7 +6143,7 @@
         </w:tc>
         <w:tc>
           <w:tcPr>
-            <w:tcW w:w="1561" w:type="dxa"/>
+            <w:tcW w:w="1562" w:type="dxa"/>
             <w:tcBorders>
               <w:top w:val="single" w:sz="8" w:space="0" w:color="000000"/>
               <w:left w:val="single" w:sz="8" w:space="0" w:color="000000"/>
@@ -6252,7 +6251,7 @@
         </w:tc>
         <w:tc>
           <w:tcPr>
-            <w:tcW w:w="1198" w:type="dxa"/>
+            <w:tcW w:w="1199" w:type="dxa"/>
             <w:tcBorders>
               <w:top w:val="single" w:sz="8" w:space="0" w:color="000000"/>
               <w:left w:val="single" w:sz="8" w:space="0" w:color="000000"/>
@@ -6288,7 +6287,7 @@
         </w:tc>
         <w:tc>
           <w:tcPr>
-            <w:tcW w:w="1808" w:type="dxa"/>
+            <w:tcW w:w="1806" w:type="dxa"/>
             <w:tcBorders>
               <w:top w:val="single" w:sz="8" w:space="0" w:color="000000"/>
               <w:left w:val="double" w:sz="6" w:space="0" w:color="000000"/>
@@ -6402,7 +6401,7 @@
         </w:tc>
         <w:tc>
           <w:tcPr>
-            <w:tcW w:w="1561" w:type="dxa"/>
+            <w:tcW w:w="1562" w:type="dxa"/>
             <w:tcBorders>
               <w:top w:val="single" w:sz="8" w:space="0" w:color="000000"/>
               <w:left w:val="single" w:sz="8" w:space="0" w:color="000000"/>
@@ -6510,7 +6509,7 @@
         </w:tc>
         <w:tc>
           <w:tcPr>
-            <w:tcW w:w="1198" w:type="dxa"/>
+            <w:tcW w:w="1199" w:type="dxa"/>
             <w:tcBorders>
               <w:top w:val="single" w:sz="8" w:space="0" w:color="000000"/>
               <w:left w:val="single" w:sz="8" w:space="0" w:color="000000"/>
@@ -6546,7 +6545,7 @@
         </w:tc>
         <w:tc>
           <w:tcPr>
-            <w:tcW w:w="1808" w:type="dxa"/>
+            <w:tcW w:w="1806" w:type="dxa"/>
             <w:tcBorders>
               <w:top w:val="single" w:sz="8" w:space="0" w:color="000000"/>
               <w:left w:val="double" w:sz="6" w:space="0" w:color="000000"/>
@@ -6660,7 +6659,7 @@
         </w:tc>
         <w:tc>
           <w:tcPr>
-            <w:tcW w:w="1561" w:type="dxa"/>
+            <w:tcW w:w="1562" w:type="dxa"/>
             <w:tcBorders>
               <w:top w:val="single" w:sz="8" w:space="0" w:color="000000"/>
               <w:left w:val="single" w:sz="8" w:space="0" w:color="000000"/>
@@ -6768,7 +6767,7 @@
         </w:tc>
         <w:tc>
           <w:tcPr>
-            <w:tcW w:w="1198" w:type="dxa"/>
+            <w:tcW w:w="1199" w:type="dxa"/>
             <w:tcBorders>
               <w:top w:val="single" w:sz="8" w:space="0" w:color="000000"/>
               <w:left w:val="single" w:sz="8" w:space="0" w:color="000000"/>
@@ -6804,7 +6803,7 @@
         </w:tc>
         <w:tc>
           <w:tcPr>
-            <w:tcW w:w="1808" w:type="dxa"/>
+            <w:tcW w:w="1806" w:type="dxa"/>
             <w:tcBorders>
               <w:top w:val="single" w:sz="8" w:space="0" w:color="000000"/>
               <w:left w:val="double" w:sz="6" w:space="0" w:color="000000"/>
@@ -6935,7 +6934,7 @@
         </w:tc>
         <w:tc>
           <w:tcPr>
-            <w:tcW w:w="1561" w:type="dxa"/>
+            <w:tcW w:w="1562" w:type="dxa"/>
             <w:tcBorders>
               <w:top w:val="double" w:sz="6" w:space="0" w:color="000000"/>
               <w:left w:val="single" w:sz="8" w:space="0" w:color="000000"/>
@@ -7043,7 +7042,7 @@
         </w:tc>
         <w:tc>
           <w:tcPr>
-            <w:tcW w:w="1198" w:type="dxa"/>
+            <w:tcW w:w="1199" w:type="dxa"/>
             <w:tcBorders>
               <w:top w:val="double" w:sz="6" w:space="0" w:color="000000"/>
               <w:left w:val="single" w:sz="8" w:space="0" w:color="000000"/>
@@ -7079,7 +7078,7 @@
         </w:tc>
         <w:tc>
           <w:tcPr>
-            <w:tcW w:w="1808" w:type="dxa"/>
+            <w:tcW w:w="1806" w:type="dxa"/>
             <w:tcBorders>
               <w:top w:val="double" w:sz="6" w:space="0" w:color="000000"/>
               <w:left w:val="double" w:sz="6" w:space="0" w:color="000000"/>
@@ -8328,6 +8327,195 @@
       <w:rFonts w:cs="Wingdings"/>
     </w:rPr>
   </w:style>
+  <w:style w:type="character" w:styleId="ListLabel28">
+    <w:name w:val="ListLabel 28"/>
+    <w:qFormat/>
+    <w:rPr>
+      <w:rFonts w:cs="Wingdings"/>
+    </w:rPr>
+  </w:style>
+  <w:style w:type="character" w:styleId="ListLabel29">
+    <w:name w:val="ListLabel 29"/>
+    <w:qFormat/>
+    <w:rPr>
+      <w:rFonts w:cs="Wingdings"/>
+    </w:rPr>
+  </w:style>
+  <w:style w:type="character" w:styleId="ListLabel30">
+    <w:name w:val="ListLabel 30"/>
+    <w:qFormat/>
+    <w:rPr>
+      <w:rFonts w:cs="Wingdings"/>
+    </w:rPr>
+  </w:style>
+  <w:style w:type="character" w:styleId="ListLabel31">
+    <w:name w:val="ListLabel 31"/>
+    <w:qFormat/>
+    <w:rPr>
+      <w:rFonts w:cs="Wingdings"/>
+    </w:rPr>
+  </w:style>
+  <w:style w:type="character" w:styleId="ListLabel32">
+    <w:name w:val="ListLabel 32"/>
+    <w:qFormat/>
+    <w:rPr>
+      <w:rFonts w:cs="Wingdings"/>
+    </w:rPr>
+  </w:style>
+  <w:style w:type="character" w:styleId="ListLabel33">
+    <w:name w:val="ListLabel 33"/>
+    <w:qFormat/>
+    <w:rPr>
+      <w:rFonts w:cs="Wingdings"/>
+    </w:rPr>
+  </w:style>
+  <w:style w:type="character" w:styleId="ListLabel34">
+    <w:name w:val="ListLabel 34"/>
+    <w:qFormat/>
+    <w:rPr>
+      <w:rFonts w:cs="Wingdings"/>
+    </w:rPr>
+  </w:style>
+  <w:style w:type="character" w:styleId="ListLabel35">
+    <w:name w:val="ListLabel 35"/>
+    <w:qFormat/>
+    <w:rPr>
+      <w:rFonts w:cs="Wingdings"/>
+    </w:rPr>
+  </w:style>
+  <w:style w:type="character" w:styleId="ListLabel36">
+    <w:name w:val="ListLabel 36"/>
+    <w:qFormat/>
+    <w:rPr>
+      <w:rFonts w:cs="Wingdings"/>
+    </w:rPr>
+  </w:style>
+  <w:style w:type="character" w:styleId="ListLabel37">
+    <w:name w:val="ListLabel 37"/>
+    <w:qFormat/>
+    <w:rPr>
+      <w:rFonts w:cs="Wingdings"/>
+    </w:rPr>
+  </w:style>
+  <w:style w:type="character" w:styleId="ListLabel38">
+    <w:name w:val="ListLabel 38"/>
+    <w:qFormat/>
+    <w:rPr>
+      <w:rFonts w:cs="Wingdings"/>
+    </w:rPr>
+  </w:style>
+  <w:style w:type="character" w:styleId="ListLabel39">
+    <w:name w:val="ListLabel 39"/>
+    <w:qFormat/>
+    <w:rPr>
+      <w:rFonts w:cs="Wingdings"/>
+    </w:rPr>
+  </w:style>
+  <w:style w:type="character" w:styleId="ListLabel40">
+    <w:name w:val="ListLabel 40"/>
+    <w:qFormat/>
+    <w:rPr>
+      <w:rFonts w:cs="Wingdings"/>
+    </w:rPr>
+  </w:style>
+  <w:style w:type="character" w:styleId="ListLabel41">
+    <w:name w:val="ListLabel 41"/>
+    <w:qFormat/>
+    <w:rPr>
+      <w:rFonts w:cs="Wingdings"/>
+    </w:rPr>
+  </w:style>
+  <w:style w:type="character" w:styleId="ListLabel42">
+    <w:name w:val="ListLabel 42"/>
+    <w:qFormat/>
+    <w:rPr>
+      <w:rFonts w:cs="Wingdings"/>
+    </w:rPr>
+  </w:style>
+  <w:style w:type="character" w:styleId="ListLabel43">
+    <w:name w:val="ListLabel 43"/>
+    <w:qFormat/>
+    <w:rPr>
+      <w:rFonts w:cs="Wingdings"/>
+    </w:rPr>
+  </w:style>
+  <w:style w:type="character" w:styleId="ListLabel44">
+    <w:name w:val="ListLabel 44"/>
+    <w:qFormat/>
+    <w:rPr>
+      <w:rFonts w:cs="Wingdings"/>
+    </w:rPr>
+  </w:style>
+  <w:style w:type="character" w:styleId="ListLabel45">
+    <w:name w:val="ListLabel 45"/>
+    <w:qFormat/>
+    <w:rPr>
+      <w:rFonts w:cs="Wingdings"/>
+    </w:rPr>
+  </w:style>
+  <w:style w:type="character" w:styleId="ListLabel46">
+    <w:name w:val="ListLabel 46"/>
+    <w:qFormat/>
+    <w:rPr>
+      <w:rFonts w:cs="Wingdings"/>
+    </w:rPr>
+  </w:style>
+  <w:style w:type="character" w:styleId="ListLabel47">
+    <w:name w:val="ListLabel 47"/>
+    <w:qFormat/>
+    <w:rPr>
+      <w:rFonts w:cs="Wingdings"/>
+    </w:rPr>
+  </w:style>
+  <w:style w:type="character" w:styleId="ListLabel48">
+    <w:name w:val="ListLabel 48"/>
+    <w:qFormat/>
+    <w:rPr>
+      <w:rFonts w:cs="Wingdings"/>
+    </w:rPr>
+  </w:style>
+  <w:style w:type="character" w:styleId="ListLabel49">
+    <w:name w:val="ListLabel 49"/>
+    <w:qFormat/>
+    <w:rPr>
+      <w:rFonts w:cs="Wingdings"/>
+    </w:rPr>
+  </w:style>
+  <w:style w:type="character" w:styleId="ListLabel50">
+    <w:name w:val="ListLabel 50"/>
+    <w:qFormat/>
+    <w:rPr>
+      <w:rFonts w:cs="Wingdings"/>
+    </w:rPr>
+  </w:style>
+  <w:style w:type="character" w:styleId="ListLabel51">
+    <w:name w:val="ListLabel 51"/>
+    <w:qFormat/>
+    <w:rPr>
+      <w:rFonts w:cs="Wingdings"/>
+    </w:rPr>
+  </w:style>
+  <w:style w:type="character" w:styleId="ListLabel52">
+    <w:name w:val="ListLabel 52"/>
+    <w:qFormat/>
+    <w:rPr>
+      <w:rFonts w:cs="Wingdings"/>
+    </w:rPr>
+  </w:style>
+  <w:style w:type="character" w:styleId="ListLabel53">
+    <w:name w:val="ListLabel 53"/>
+    <w:qFormat/>
+    <w:rPr>
+      <w:rFonts w:cs="Wingdings"/>
+    </w:rPr>
+  </w:style>
+  <w:style w:type="character" w:styleId="ListLabel54">
+    <w:name w:val="ListLabel 54"/>
+    <w:qFormat/>
+    <w:rPr>
+      <w:rFonts w:cs="Wingdings"/>
+    </w:rPr>
+  </w:style>
   <w:style w:type="paragraph" w:styleId="Style13">
     <w:name w:val="标题样式"/>
     <w:basedOn w:val="Normal"/>
